--- a/assets/template/surat_internal.docx
+++ b/assets/template/surat_internal.docx
@@ -1,6 +1,6 @@
 
 <file path=word/document.xml><?xml version="1.0" encoding="utf-8"?>
-<w:document xmlns:wpc="http://schemas.microsoft.com/office/word/2010/wordprocessingCanvas" xmlns:mc="http://schemas.openxmlformats.org/markup-compatibility/2006" xmlns:o="urn:schemas-microsoft-com:office:office" xmlns:r="http://schemas.openxmlformats.org/officeDocument/2006/relationships" xmlns:m="http://schemas.openxmlformats.org/officeDocument/2006/math" xmlns:v="urn:schemas-microsoft-com:vml" xmlns:wp14="http://schemas.microsoft.com/office/word/2010/wordprocessingDrawing" xmlns:wp="http://schemas.openxmlformats.org/drawingml/2006/wordprocessingDrawing" xmlns:w10="urn:schemas-microsoft-com:office:word" xmlns:w="http://schemas.openxmlformats.org/wordprocessingml/2006/main" xmlns:w14="http://schemas.microsoft.com/office/word/2010/wordml" xmlns:wpg="http://schemas.microsoft.com/office/word/2010/wordprocessingGroup" xmlns:wpi="http://schemas.microsoft.com/office/word/2010/wordprocessingInk" xmlns:wne="http://schemas.microsoft.com/office/word/2006/wordml" xmlns:wps="http://schemas.microsoft.com/office/word/2010/wordprocessingShape" mc:Ignorable="w14 wp14">
+<w:document xmlns:wpc="http://schemas.microsoft.com/office/word/2010/wordprocessingCanvas" xmlns:mc="http://schemas.openxmlformats.org/markup-compatibility/2006" xmlns:o="urn:schemas-microsoft-com:office:office" xmlns:r="http://schemas.openxmlformats.org/officeDocument/2006/relationships" xmlns:m="http://schemas.openxmlformats.org/officeDocument/2006/math" xmlns:v="urn:schemas-microsoft-com:vml" xmlns:wp14="http://schemas.microsoft.com/office/word/2010/wordprocessingDrawing" xmlns:wp="http://schemas.openxmlformats.org/drawingml/2006/wordprocessingDrawing" xmlns:w10="urn:schemas-microsoft-com:office:word" xmlns:w="http://schemas.openxmlformats.org/wordprocessingml/2006/main" xmlns:w14="http://schemas.microsoft.com/office/word/2010/wordml" xmlns:w15="http://schemas.microsoft.com/office/word/2012/wordml" xmlns:wpg="http://schemas.microsoft.com/office/word/2010/wordprocessingGroup" xmlns:wpi="http://schemas.microsoft.com/office/word/2010/wordprocessingInk" xmlns:wne="http://schemas.microsoft.com/office/word/2006/wordml" xmlns:wps="http://schemas.microsoft.com/office/word/2010/wordprocessingShape" mc:Ignorable="w14 w15 wp14">
   <w:body>
     <w:p>
       <w:pPr>
@@ -38,6 +38,7 @@
                 <w:szCs w:val="14"/>
               </w:rPr>
             </w:pPr>
+            <w:proofErr w:type="spellStart"/>
             <w:r>
               <w:rPr>
                 <w:rFonts w:ascii="Bookman Old Style" w:hAnsi="Bookman Old Style"/>
@@ -46,6 +47,7 @@
               </w:rPr>
               <w:t>Nomor</w:t>
             </w:r>
+            <w:proofErr w:type="spellEnd"/>
           </w:p>
         </w:tc>
         <w:tc>
@@ -86,6 +88,32 @@
                 <w:szCs w:val="14"/>
               </w:rPr>
             </w:pPr>
+            <w:r>
+              <w:rPr>
+                <w:rFonts w:ascii="Bookman Old Style" w:hAnsi="Bookman Old Style"/>
+                <w:sz w:val="14"/>
+                <w:szCs w:val="14"/>
+              </w:rPr>
+              <w:t>{</w:t>
+            </w:r>
+            <w:proofErr w:type="spellStart"/>
+            <w:r>
+              <w:rPr>
+                <w:rFonts w:ascii="Bookman Old Style" w:hAnsi="Bookman Old Style"/>
+                <w:sz w:val="14"/>
+                <w:szCs w:val="14"/>
+              </w:rPr>
+              <w:t>no_surat</w:t>
+            </w:r>
+            <w:proofErr w:type="spellEnd"/>
+            <w:r>
+              <w:rPr>
+                <w:rFonts w:ascii="Bookman Old Style" w:hAnsi="Bookman Old Style"/>
+                <w:sz w:val="14"/>
+                <w:szCs w:val="14"/>
+              </w:rPr>
+              <w:t>}</w:t>
+            </w:r>
           </w:p>
         </w:tc>
       </w:tr>
@@ -103,6 +131,7 @@
                 <w:szCs w:val="14"/>
               </w:rPr>
             </w:pPr>
+            <w:proofErr w:type="spellStart"/>
             <w:r>
               <w:rPr>
                 <w:rFonts w:ascii="Bookman Old Style" w:hAnsi="Bookman Old Style"/>
@@ -111,6 +140,7 @@
               </w:rPr>
               <w:t>Sifat</w:t>
             </w:r>
+            <w:proofErr w:type="spellEnd"/>
           </w:p>
         </w:tc>
         <w:tc>
@@ -151,6 +181,32 @@
                 <w:szCs w:val="14"/>
               </w:rPr>
             </w:pPr>
+            <w:r>
+              <w:rPr>
+                <w:rFonts w:ascii="Bookman Old Style" w:hAnsi="Bookman Old Style"/>
+                <w:sz w:val="14"/>
+                <w:szCs w:val="14"/>
+              </w:rPr>
+              <w:t>{</w:t>
+            </w:r>
+            <w:proofErr w:type="spellStart"/>
+            <w:r>
+              <w:rPr>
+                <w:rFonts w:ascii="Bookman Old Style" w:hAnsi="Bookman Old Style"/>
+                <w:sz w:val="14"/>
+                <w:szCs w:val="14"/>
+              </w:rPr>
+              <w:t>sifat_surat</w:t>
+            </w:r>
+            <w:proofErr w:type="spellEnd"/>
+            <w:r>
+              <w:rPr>
+                <w:rFonts w:ascii="Bookman Old Style" w:hAnsi="Bookman Old Style"/>
+                <w:sz w:val="14"/>
+                <w:szCs w:val="14"/>
+              </w:rPr>
+              <w:t>}</w:t>
+            </w:r>
           </w:p>
         </w:tc>
       </w:tr>
@@ -168,6 +224,7 @@
                 <w:szCs w:val="14"/>
               </w:rPr>
             </w:pPr>
+            <w:proofErr w:type="spellStart"/>
             <w:r>
               <w:rPr>
                 <w:rFonts w:ascii="Bookman Old Style" w:hAnsi="Bookman Old Style"/>
@@ -176,6 +233,7 @@
               </w:rPr>
               <w:t>Lampiran</w:t>
             </w:r>
+            <w:proofErr w:type="spellEnd"/>
           </w:p>
         </w:tc>
         <w:tc>
@@ -216,6 +274,32 @@
                 <w:szCs w:val="14"/>
               </w:rPr>
             </w:pPr>
+            <w:r>
+              <w:rPr>
+                <w:rFonts w:ascii="Bookman Old Style" w:hAnsi="Bookman Old Style"/>
+                <w:sz w:val="14"/>
+                <w:szCs w:val="14"/>
+              </w:rPr>
+              <w:t>{</w:t>
+            </w:r>
+            <w:proofErr w:type="spellStart"/>
+            <w:r>
+              <w:rPr>
+                <w:rFonts w:ascii="Bookman Old Style" w:hAnsi="Bookman Old Style"/>
+                <w:sz w:val="14"/>
+                <w:szCs w:val="14"/>
+              </w:rPr>
+              <w:t>lampiran</w:t>
+            </w:r>
+            <w:proofErr w:type="spellEnd"/>
+            <w:r>
+              <w:rPr>
+                <w:rFonts w:ascii="Bookman Old Style" w:hAnsi="Bookman Old Style"/>
+                <w:sz w:val="14"/>
+                <w:szCs w:val="14"/>
+              </w:rPr>
+              <w:t>}</w:t>
+            </w:r>
           </w:p>
         </w:tc>
       </w:tr>
@@ -275,6 +359,50 @@
             <w:pPr>
               <w:spacing w:line="360" w:lineRule="auto"/>
               <w:ind w:left="-108"/>
+              <w:rPr>
+                <w:rFonts w:ascii="Bookman Old Style" w:hAnsi="Bookman Old Style"/>
+                <w:sz w:val="14"/>
+                <w:szCs w:val="14"/>
+              </w:rPr>
+            </w:pPr>
+            <w:r>
+              <w:rPr>
+                <w:rFonts w:ascii="Bookman Old Style" w:hAnsi="Bookman Old Style"/>
+                <w:sz w:val="14"/>
+                <w:szCs w:val="14"/>
+              </w:rPr>
+              <w:t>{</w:t>
+            </w:r>
+            <w:proofErr w:type="spellStart"/>
+            <w:r>
+              <w:rPr>
+                <w:rFonts w:ascii="Bookman Old Style" w:hAnsi="Bookman Old Style"/>
+                <w:sz w:val="14"/>
+                <w:szCs w:val="14"/>
+              </w:rPr>
+              <w:t>perihal</w:t>
+            </w:r>
+            <w:proofErr w:type="spellEnd"/>
+            <w:r>
+              <w:rPr>
+                <w:rFonts w:ascii="Bookman Old Style" w:hAnsi="Bookman Old Style"/>
+                <w:sz w:val="14"/>
+                <w:szCs w:val="14"/>
+              </w:rPr>
+              <w:t>}</w:t>
+            </w:r>
+          </w:p>
+        </w:tc>
+      </w:tr>
+      <w:tr>
+        <w:tc>
+          <w:tcPr>
+            <w:tcW w:w="9578" w:type="dxa"/>
+            <w:gridSpan w:val="3"/>
+          </w:tcPr>
+          <w:p>
+            <w:pPr>
+              <w:spacing w:line="360" w:lineRule="auto"/>
               <w:rPr>
                 <w:rFonts w:ascii="Bookman Old Style" w:hAnsi="Bookman Old Style"/>
                 <w:sz w:val="14"/>
@@ -299,6 +427,24 @@
                 <w:szCs w:val="14"/>
               </w:rPr>
             </w:pPr>
+            <w:proofErr w:type="spellStart"/>
+            <w:r>
+              <w:rPr>
+                <w:rFonts w:ascii="Bookman Old Style" w:hAnsi="Bookman Old Style"/>
+                <w:sz w:val="14"/>
+                <w:szCs w:val="14"/>
+              </w:rPr>
+              <w:t>Yth</w:t>
+            </w:r>
+            <w:proofErr w:type="spellEnd"/>
+            <w:r>
+              <w:rPr>
+                <w:rFonts w:ascii="Bookman Old Style" w:hAnsi="Bookman Old Style"/>
+                <w:sz w:val="14"/>
+                <w:szCs w:val="14"/>
+              </w:rPr>
+              <w:t xml:space="preserve">. </w:t>
+            </w:r>
           </w:p>
         </w:tc>
       </w:tr>
@@ -323,7 +469,7 @@
                 <w:sz w:val="14"/>
                 <w:szCs w:val="14"/>
               </w:rPr>
-              <w:t xml:space="preserve">Yth. </w:t>
+              <w:t>{TBL1.kepada}</w:t>
             </w:r>
           </w:p>
         </w:tc>
@@ -377,13 +523,13 @@
         <w:tblLook w:val="04A0" w:firstRow="1" w:lastRow="0" w:firstColumn="1" w:lastColumn="0" w:noHBand="0" w:noVBand="1"/>
       </w:tblPr>
       <w:tblGrid>
-        <w:gridCol w:w="7054"/>
-        <w:gridCol w:w="2524"/>
+        <w:gridCol w:w="7196"/>
+        <w:gridCol w:w="2382"/>
       </w:tblGrid>
       <w:tr>
         <w:tc>
           <w:tcPr>
-            <w:tcW w:w="7054" w:type="dxa"/>
+            <w:tcW w:w="7196" w:type="dxa"/>
           </w:tcPr>
           <w:p>
             <w:pPr>
@@ -398,12 +544,13 @@
         </w:tc>
         <w:tc>
           <w:tcPr>
-            <w:tcW w:w="2524" w:type="dxa"/>
+            <w:tcW w:w="2382" w:type="dxa"/>
           </w:tcPr>
           <w:p>
             <w:pPr>
               <w:spacing w:line="360" w:lineRule="auto"/>
               <w:ind w:left="-108"/>
+              <w:jc w:val="center"/>
               <w:rPr>
                 <w:rFonts w:ascii="Bookman Old Style" w:hAnsi="Bookman Old Style"/>
                 <w:sz w:val="14"/>
@@ -416,17 +563,41 @@
                 <w:sz w:val="14"/>
                 <w:szCs w:val="14"/>
               </w:rPr>
-              <w:t>Nama Jabatan</w:t>
-            </w:r>
-            <w:bookmarkStart w:id="0" w:name="_GoBack"/>
-            <w:bookmarkEnd w:id="0"/>
+              <w:t>{</w:t>
+            </w:r>
+            <w:proofErr w:type="spellStart"/>
+            <w:r>
+              <w:rPr>
+                <w:rFonts w:ascii="Bookman Old Style" w:hAnsi="Bookman Old Style"/>
+                <w:sz w:val="14"/>
+                <w:szCs w:val="14"/>
+              </w:rPr>
+              <w:t>jabatan_</w:t>
+            </w:r>
+            <w:r>
+              <w:rPr>
+                <w:rFonts w:ascii="Bookman Old Style" w:hAnsi="Bookman Old Style"/>
+                <w:sz w:val="14"/>
+                <w:szCs w:val="14"/>
+              </w:rPr>
+              <w:t>ttd</w:t>
+            </w:r>
+            <w:proofErr w:type="spellEnd"/>
+            <w:r>
+              <w:rPr>
+                <w:rFonts w:ascii="Bookman Old Style" w:hAnsi="Bookman Old Style"/>
+                <w:sz w:val="14"/>
+                <w:szCs w:val="14"/>
+              </w:rPr>
+              <w:t>}</w:t>
+            </w:r>
           </w:p>
         </w:tc>
       </w:tr>
       <w:tr>
         <w:tc>
           <w:tcPr>
-            <w:tcW w:w="7054" w:type="dxa"/>
+            <w:tcW w:w="7196" w:type="dxa"/>
           </w:tcPr>
           <w:p>
             <w:pPr>
@@ -441,7 +612,7 @@
         </w:tc>
         <w:tc>
           <w:tcPr>
-            <w:tcW w:w="2524" w:type="dxa"/>
+            <w:tcW w:w="2382" w:type="dxa"/>
           </w:tcPr>
           <w:p>
             <w:pPr>
@@ -459,7 +630,7 @@
       <w:tr>
         <w:tc>
           <w:tcPr>
-            <w:tcW w:w="7054" w:type="dxa"/>
+            <w:tcW w:w="7196" w:type="dxa"/>
           </w:tcPr>
           <w:p>
             <w:pPr>
@@ -474,7 +645,7 @@
         </w:tc>
         <w:tc>
           <w:tcPr>
-            <w:tcW w:w="2524" w:type="dxa"/>
+            <w:tcW w:w="2382" w:type="dxa"/>
           </w:tcPr>
           <w:p>
             <w:pPr>
@@ -492,7 +663,7 @@
       <w:tr>
         <w:tc>
           <w:tcPr>
-            <w:tcW w:w="7054" w:type="dxa"/>
+            <w:tcW w:w="7196" w:type="dxa"/>
           </w:tcPr>
           <w:p>
             <w:pPr>
@@ -507,12 +678,13 @@
         </w:tc>
         <w:tc>
           <w:tcPr>
-            <w:tcW w:w="2524" w:type="dxa"/>
+            <w:tcW w:w="2382" w:type="dxa"/>
           </w:tcPr>
           <w:p>
             <w:pPr>
               <w:spacing w:line="360" w:lineRule="auto"/>
               <w:ind w:left="-108"/>
+              <w:jc w:val="center"/>
               <w:rPr>
                 <w:rFonts w:ascii="Bookman Old Style" w:hAnsi="Bookman Old Style"/>
                 <w:sz w:val="14"/>
@@ -525,16 +697,28 @@
                 <w:sz w:val="14"/>
                 <w:szCs w:val="14"/>
               </w:rPr>
-              <w:t>{nama_pegawai</w:t>
-            </w:r>
-            <w:r>
-              <w:rPr>
-                <w:rFonts w:ascii="Bookman Old Style" w:hAnsi="Bookman Old Style"/>
-                <w:sz w:val="14"/>
-                <w:szCs w:val="14"/>
-              </w:rPr>
-              <w:t>_ttd</w:t>
-            </w:r>
+              <w:t>{</w:t>
+            </w:r>
+            <w:proofErr w:type="spellStart"/>
+            <w:r>
+              <w:rPr>
+                <w:rFonts w:ascii="Bookman Old Style" w:hAnsi="Bookman Old Style"/>
+                <w:sz w:val="14"/>
+                <w:szCs w:val="14"/>
+              </w:rPr>
+              <w:t>nama_</w:t>
+            </w:r>
+            <w:bookmarkStart w:id="0" w:name="_GoBack"/>
+            <w:bookmarkEnd w:id="0"/>
+            <w:r>
+              <w:rPr>
+                <w:rFonts w:ascii="Bookman Old Style" w:hAnsi="Bookman Old Style"/>
+                <w:sz w:val="14"/>
+                <w:szCs w:val="14"/>
+              </w:rPr>
+              <w:t>ttd</w:t>
+            </w:r>
+            <w:proofErr w:type="spellEnd"/>
             <w:r>
               <w:rPr>
                 <w:rFonts w:ascii="Bookman Old Style" w:hAnsi="Bookman Old Style"/>
@@ -589,13 +773,23 @@
                 <w:szCs w:val="14"/>
               </w:rPr>
             </w:pPr>
-            <w:r>
-              <w:rPr>
-                <w:rFonts w:ascii="Bookman Old Style" w:hAnsi="Bookman Old Style"/>
-                <w:sz w:val="14"/>
-                <w:szCs w:val="14"/>
-              </w:rPr>
-              <w:t>Tembusan :</w:t>
+            <w:proofErr w:type="spellStart"/>
+            <w:r>
+              <w:rPr>
+                <w:rFonts w:ascii="Bookman Old Style" w:hAnsi="Bookman Old Style"/>
+                <w:sz w:val="14"/>
+                <w:szCs w:val="14"/>
+              </w:rPr>
+              <w:t>Tembusan</w:t>
+            </w:r>
+            <w:proofErr w:type="spellEnd"/>
+            <w:r>
+              <w:rPr>
+                <w:rFonts w:ascii="Bookman Old Style" w:hAnsi="Bookman Old Style"/>
+                <w:sz w:val="14"/>
+                <w:szCs w:val="14"/>
+              </w:rPr>
+              <w:t xml:space="preserve"> :</w:t>
             </w:r>
           </w:p>
         </w:tc>
@@ -621,15 +815,7 @@
                 <w:sz w:val="14"/>
                 <w:szCs w:val="14"/>
               </w:rPr>
-              <w:t>{TBL1.no}. {TBL1.nama_jabatan_tembusan}</w:t>
-            </w:r>
-            <w:r>
-              <w:rPr>
-                <w:rFonts w:ascii="Bookman Old Style" w:hAnsi="Bookman Old Style"/>
-                <w:sz w:val="14"/>
-                <w:szCs w:val="14"/>
-              </w:rPr>
-              <w:t xml:space="preserve"> – {TBL1.nama_pegawai_tembusan}</w:t>
+              <w:t>{TBL2.tembusan}</w:t>
             </w:r>
           </w:p>
         </w:tc>
@@ -836,7 +1022,7 @@
       </w:pPr>
     </w:p>
     <w:sectPr>
-      <w:headerReference w:type="default" r:id="rId9"/>
+      <w:headerReference w:type="default" r:id="rId8"/>
       <w:pgSz w:w="12242" w:h="20163" w:code="5"/>
       <w:pgMar w:top="1440" w:right="1440" w:bottom="1440" w:left="1440" w:header="720" w:footer="720" w:gutter="0"/>
       <w:cols w:space="720"/>
@@ -847,7 +1033,7 @@
 </file>
 
 <file path=word/endnotes.xml><?xml version="1.0" encoding="utf-8"?>
-<w:endnotes xmlns:wpc="http://schemas.microsoft.com/office/word/2010/wordprocessingCanvas" xmlns:mc="http://schemas.openxmlformats.org/markup-compatibility/2006" xmlns:o="urn:schemas-microsoft-com:office:office" xmlns:r="http://schemas.openxmlformats.org/officeDocument/2006/relationships" xmlns:m="http://schemas.openxmlformats.org/officeDocument/2006/math" xmlns:v="urn:schemas-microsoft-com:vml" xmlns:wp14="http://schemas.microsoft.com/office/word/2010/wordprocessingDrawing" xmlns:wp="http://schemas.openxmlformats.org/drawingml/2006/wordprocessingDrawing" xmlns:w10="urn:schemas-microsoft-com:office:word" xmlns:w="http://schemas.openxmlformats.org/wordprocessingml/2006/main" xmlns:w14="http://schemas.microsoft.com/office/word/2010/wordml" xmlns:wpg="http://schemas.microsoft.com/office/word/2010/wordprocessingGroup" xmlns:wpi="http://schemas.microsoft.com/office/word/2010/wordprocessingInk" xmlns:wne="http://schemas.microsoft.com/office/word/2006/wordml" xmlns:wps="http://schemas.microsoft.com/office/word/2010/wordprocessingShape" mc:Ignorable="w14 wp14">
+<w:endnotes xmlns:wpc="http://schemas.microsoft.com/office/word/2010/wordprocessingCanvas" xmlns:mc="http://schemas.openxmlformats.org/markup-compatibility/2006" xmlns:o="urn:schemas-microsoft-com:office:office" xmlns:r="http://schemas.openxmlformats.org/officeDocument/2006/relationships" xmlns:m="http://schemas.openxmlformats.org/officeDocument/2006/math" xmlns:v="urn:schemas-microsoft-com:vml" xmlns:wp14="http://schemas.microsoft.com/office/word/2010/wordprocessingDrawing" xmlns:wp="http://schemas.openxmlformats.org/drawingml/2006/wordprocessingDrawing" xmlns:w10="urn:schemas-microsoft-com:office:word" xmlns:w="http://schemas.openxmlformats.org/wordprocessingml/2006/main" xmlns:w14="http://schemas.microsoft.com/office/word/2010/wordml" xmlns:w15="http://schemas.microsoft.com/office/word/2012/wordml" xmlns:wpg="http://schemas.microsoft.com/office/word/2010/wordprocessingGroup" xmlns:wpi="http://schemas.microsoft.com/office/word/2010/wordprocessingInk" xmlns:wne="http://schemas.microsoft.com/office/word/2006/wordml" xmlns:wps="http://schemas.microsoft.com/office/word/2010/wordprocessingShape" mc:Ignorable="w14 w15 wp14">
   <w:endnote w:type="separator" w:id="-1">
     <w:p>
       <w:pPr>
@@ -872,7 +1058,7 @@
 </file>
 
 <file path=word/footnotes.xml><?xml version="1.0" encoding="utf-8"?>
-<w:footnotes xmlns:wpc="http://schemas.microsoft.com/office/word/2010/wordprocessingCanvas" xmlns:mc="http://schemas.openxmlformats.org/markup-compatibility/2006" xmlns:o="urn:schemas-microsoft-com:office:office" xmlns:r="http://schemas.openxmlformats.org/officeDocument/2006/relationships" xmlns:m="http://schemas.openxmlformats.org/officeDocument/2006/math" xmlns:v="urn:schemas-microsoft-com:vml" xmlns:wp14="http://schemas.microsoft.com/office/word/2010/wordprocessingDrawing" xmlns:wp="http://schemas.openxmlformats.org/drawingml/2006/wordprocessingDrawing" xmlns:w10="urn:schemas-microsoft-com:office:word" xmlns:w="http://schemas.openxmlformats.org/wordprocessingml/2006/main" xmlns:w14="http://schemas.microsoft.com/office/word/2010/wordml" xmlns:wpg="http://schemas.microsoft.com/office/word/2010/wordprocessingGroup" xmlns:wpi="http://schemas.microsoft.com/office/word/2010/wordprocessingInk" xmlns:wne="http://schemas.microsoft.com/office/word/2006/wordml" xmlns:wps="http://schemas.microsoft.com/office/word/2010/wordprocessingShape" mc:Ignorable="w14 wp14">
+<w:footnotes xmlns:wpc="http://schemas.microsoft.com/office/word/2010/wordprocessingCanvas" xmlns:mc="http://schemas.openxmlformats.org/markup-compatibility/2006" xmlns:o="urn:schemas-microsoft-com:office:office" xmlns:r="http://schemas.openxmlformats.org/officeDocument/2006/relationships" xmlns:m="http://schemas.openxmlformats.org/officeDocument/2006/math" xmlns:v="urn:schemas-microsoft-com:vml" xmlns:wp14="http://schemas.microsoft.com/office/word/2010/wordprocessingDrawing" xmlns:wp="http://schemas.openxmlformats.org/drawingml/2006/wordprocessingDrawing" xmlns:w10="urn:schemas-microsoft-com:office:word" xmlns:w="http://schemas.openxmlformats.org/wordprocessingml/2006/main" xmlns:w14="http://schemas.microsoft.com/office/word/2010/wordml" xmlns:w15="http://schemas.microsoft.com/office/word/2012/wordml" xmlns:wpg="http://schemas.microsoft.com/office/word/2010/wordprocessingGroup" xmlns:wpi="http://schemas.microsoft.com/office/word/2010/wordprocessingInk" xmlns:wne="http://schemas.microsoft.com/office/word/2006/wordml" xmlns:wps="http://schemas.microsoft.com/office/word/2010/wordprocessingShape" mc:Ignorable="w14 w15 wp14">
   <w:footnote w:type="separator" w:id="-1">
     <w:p>
       <w:pPr>
@@ -897,7 +1083,7 @@
 </file>
 
 <file path=word/header1.xml><?xml version="1.0" encoding="utf-8"?>
-<w:hdr xmlns:wpc="http://schemas.microsoft.com/office/word/2010/wordprocessingCanvas" xmlns:mc="http://schemas.openxmlformats.org/markup-compatibility/2006" xmlns:o="urn:schemas-microsoft-com:office:office" xmlns:r="http://schemas.openxmlformats.org/officeDocument/2006/relationships" xmlns:m="http://schemas.openxmlformats.org/officeDocument/2006/math" xmlns:v="urn:schemas-microsoft-com:vml" xmlns:wp14="http://schemas.microsoft.com/office/word/2010/wordprocessingDrawing" xmlns:wp="http://schemas.openxmlformats.org/drawingml/2006/wordprocessingDrawing" xmlns:w10="urn:schemas-microsoft-com:office:word" xmlns:w="http://schemas.openxmlformats.org/wordprocessingml/2006/main" xmlns:w14="http://schemas.microsoft.com/office/word/2010/wordml" xmlns:wpg="http://schemas.microsoft.com/office/word/2010/wordprocessingGroup" xmlns:wpi="http://schemas.microsoft.com/office/word/2010/wordprocessingInk" xmlns:wne="http://schemas.microsoft.com/office/word/2006/wordml" xmlns:wps="http://schemas.microsoft.com/office/word/2010/wordprocessingShape" mc:Ignorable="w14 wp14">
+<w:hdr xmlns:wpc="http://schemas.microsoft.com/office/word/2010/wordprocessingCanvas" xmlns:mc="http://schemas.openxmlformats.org/markup-compatibility/2006" xmlns:o="urn:schemas-microsoft-com:office:office" xmlns:r="http://schemas.openxmlformats.org/officeDocument/2006/relationships" xmlns:m="http://schemas.openxmlformats.org/officeDocument/2006/math" xmlns:v="urn:schemas-microsoft-com:vml" xmlns:wp14="http://schemas.microsoft.com/office/word/2010/wordprocessingDrawing" xmlns:wp="http://schemas.openxmlformats.org/drawingml/2006/wordprocessingDrawing" xmlns:w10="urn:schemas-microsoft-com:office:word" xmlns:w="http://schemas.openxmlformats.org/wordprocessingml/2006/main" xmlns:w14="http://schemas.microsoft.com/office/word/2010/wordml" xmlns:w15="http://schemas.microsoft.com/office/word/2012/wordml" xmlns:wpg="http://schemas.microsoft.com/office/word/2010/wordprocessingGroup" xmlns:wpi="http://schemas.microsoft.com/office/word/2010/wordprocessingInk" xmlns:wne="http://schemas.microsoft.com/office/word/2006/wordml" xmlns:wps="http://schemas.microsoft.com/office/word/2010/wordprocessingShape" mc:Ignorable="w14 w15 wp14">
   <w:p>
     <w:pPr>
       <w:pStyle w:val="Header"/>
@@ -1022,13 +1208,41 @@
         <w:szCs w:val="14"/>
       </w:rPr>
     </w:pPr>
+    <w:proofErr w:type="spellStart"/>
     <w:r>
       <w:rPr>
         <w:rFonts w:ascii="Bookman Old Style" w:hAnsi="Bookman Old Style"/>
         <w:sz w:val="14"/>
         <w:szCs w:val="14"/>
       </w:rPr>
-      <w:t>Gedung 1 BPPT, Jl. M.H. Thamrin No. 8 Jakarta 10340</w:t>
+      <w:t>Gedung</w:t>
+    </w:r>
+    <w:proofErr w:type="spellEnd"/>
+    <w:r>
+      <w:rPr>
+        <w:rFonts w:ascii="Bookman Old Style" w:hAnsi="Bookman Old Style"/>
+        <w:sz w:val="14"/>
+        <w:szCs w:val="14"/>
+      </w:rPr>
+      <w:t xml:space="preserve"> 1 BPPT, Jl. M.H. </w:t>
+    </w:r>
+    <w:proofErr w:type="spellStart"/>
+    <w:r>
+      <w:rPr>
+        <w:rFonts w:ascii="Bookman Old Style" w:hAnsi="Bookman Old Style"/>
+        <w:sz w:val="14"/>
+        <w:szCs w:val="14"/>
+      </w:rPr>
+      <w:t>Thamrin</w:t>
+    </w:r>
+    <w:proofErr w:type="spellEnd"/>
+    <w:r>
+      <w:rPr>
+        <w:rFonts w:ascii="Bookman Old Style" w:hAnsi="Bookman Old Style"/>
+        <w:sz w:val="14"/>
+        <w:szCs w:val="14"/>
+      </w:rPr>
+      <w:t xml:space="preserve"> No. 8 Jakarta 10340</w:t>
     </w:r>
   </w:p>
   <w:p>
@@ -1042,13 +1256,23 @@
         <w:szCs w:val="14"/>
       </w:rPr>
     </w:pPr>
+    <w:proofErr w:type="spellStart"/>
     <w:r>
       <w:rPr>
         <w:rFonts w:ascii="Bookman Old Style" w:hAnsi="Bookman Old Style"/>
         <w:sz w:val="14"/>
         <w:szCs w:val="14"/>
       </w:rPr>
-      <w:t>Telp +62 21 316 8111. Fax +62 21 314 1790</w:t>
+      <w:t>Telp</w:t>
+    </w:r>
+    <w:proofErr w:type="spellEnd"/>
+    <w:r>
+      <w:rPr>
+        <w:rFonts w:ascii="Bookman Old Style" w:hAnsi="Bookman Old Style"/>
+        <w:sz w:val="14"/>
+        <w:szCs w:val="14"/>
+      </w:rPr>
+      <w:t xml:space="preserve"> +62 21 316 8111. Fax +62 21 314 1790</w:t>
     </w:r>
   </w:p>
   <w:p>
@@ -1147,7 +1371,7 @@
         </mc:Choice>
         <mc:Fallback>
           <w:pict>
-            <v:line id="Straight Connector 2" o:spid="_x0000_s1026" style="position:absolute;z-index:251659264;visibility:visible;mso-wrap-style:square;mso-height-percent:0;mso-wrap-distance-left:9pt;mso-wrap-distance-top:0;mso-wrap-distance-right:9pt;mso-wrap-distance-bottom:0;mso-position-horizontal:absolute;mso-position-horizontal-relative:text;mso-position-vertical:absolute;mso-position-vertical-relative:text;mso-height-percent:0;mso-height-relative:margin" from="-6.45pt,12pt" to="469.8pt,12pt" o:gfxdata="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" strokecolor="black [3213]" strokeweight="3.5pt">
+            <v:line w14:anchorId="088C60C2" id="Straight Connector 2" o:spid="_x0000_s1026" style="position:absolute;z-index:251659264;visibility:visible;mso-wrap-style:square;mso-height-percent:0;mso-wrap-distance-left:9pt;mso-wrap-distance-top:0;mso-wrap-distance-right:9pt;mso-wrap-distance-bottom:0;mso-position-horizontal:absolute;mso-position-horizontal-relative:text;mso-position-vertical:absolute;mso-position-vertical-relative:text;mso-height-percent:0;mso-height-relative:margin" from="-6.45pt,12pt" to="469.8pt,12pt" o:gfxdata="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" strokecolor="black [3213]" strokeweight="3.5pt">
               <v:stroke linestyle="thinThick"/>
             </v:line>
           </w:pict>
@@ -1167,7 +1391,7 @@
 </file>
 
 <file path=word/numbering.xml><?xml version="1.0" encoding="utf-8"?>
-<w:numbering xmlns:wpc="http://schemas.microsoft.com/office/word/2010/wordprocessingCanvas" xmlns:mc="http://schemas.openxmlformats.org/markup-compatibility/2006" xmlns:o="urn:schemas-microsoft-com:office:office" xmlns:r="http://schemas.openxmlformats.org/officeDocument/2006/relationships" xmlns:m="http://schemas.openxmlformats.org/officeDocument/2006/math" xmlns:v="urn:schemas-microsoft-com:vml" xmlns:wp14="http://schemas.microsoft.com/office/word/2010/wordprocessingDrawing" xmlns:wp="http://schemas.openxmlformats.org/drawingml/2006/wordprocessingDrawing" xmlns:w10="urn:schemas-microsoft-com:office:word" xmlns:w="http://schemas.openxmlformats.org/wordprocessingml/2006/main" xmlns:w14="http://schemas.microsoft.com/office/word/2010/wordml" xmlns:wpg="http://schemas.microsoft.com/office/word/2010/wordprocessingGroup" xmlns:wpi="http://schemas.microsoft.com/office/word/2010/wordprocessingInk" xmlns:wne="http://schemas.microsoft.com/office/word/2006/wordml" xmlns:wps="http://schemas.microsoft.com/office/word/2010/wordprocessingShape" mc:Ignorable="w14 wp14">
+<w:numbering xmlns:wpc="http://schemas.microsoft.com/office/word/2010/wordprocessingCanvas" xmlns:mc="http://schemas.openxmlformats.org/markup-compatibility/2006" xmlns:o="urn:schemas-microsoft-com:office:office" xmlns:r="http://schemas.openxmlformats.org/officeDocument/2006/relationships" xmlns:m="http://schemas.openxmlformats.org/officeDocument/2006/math" xmlns:v="urn:schemas-microsoft-com:vml" xmlns:wp14="http://schemas.microsoft.com/office/word/2010/wordprocessingDrawing" xmlns:wp="http://schemas.openxmlformats.org/drawingml/2006/wordprocessingDrawing" xmlns:w10="urn:schemas-microsoft-com:office:word" xmlns:w="http://schemas.openxmlformats.org/wordprocessingml/2006/main" xmlns:w14="http://schemas.microsoft.com/office/word/2010/wordml" xmlns:w15="http://schemas.microsoft.com/office/word/2012/wordml" xmlns:wpg="http://schemas.microsoft.com/office/word/2010/wordprocessingGroup" xmlns:wpi="http://schemas.microsoft.com/office/word/2010/wordprocessingInk" xmlns:wne="http://schemas.microsoft.com/office/word/2006/wordml" xmlns:wps="http://schemas.microsoft.com/office/word/2010/wordprocessingShape" mc:Ignorable="w14 w15 wp14">
   <w:abstractNum w:abstractNumId="0">
     <w:nsid w:val="04421408"/>
     <w:multiLevelType w:val="hybridMultilevel"/>
@@ -1632,7 +1856,7 @@
 </file>
 
 <file path=word/styles.xml><?xml version="1.0" encoding="utf-8"?>
-<w:styles xmlns:mc="http://schemas.openxmlformats.org/markup-compatibility/2006" xmlns:r="http://schemas.openxmlformats.org/officeDocument/2006/relationships" xmlns:w="http://schemas.openxmlformats.org/wordprocessingml/2006/main" xmlns:w14="http://schemas.microsoft.com/office/word/2010/wordml" mc:Ignorable="w14">
+<w:styles xmlns:mc="http://schemas.openxmlformats.org/markup-compatibility/2006" xmlns:r="http://schemas.openxmlformats.org/officeDocument/2006/relationships" xmlns:w="http://schemas.openxmlformats.org/wordprocessingml/2006/main" xmlns:w14="http://schemas.microsoft.com/office/word/2010/wordml" xmlns:w15="http://schemas.microsoft.com/office/word/2012/wordml" mc:Ignorable="w14 w15">
   <w:docDefaults>
     <w:rPrDefault>
       <w:rPr>
@@ -1648,445 +1872,378 @@
       </w:pPr>
     </w:pPrDefault>
   </w:docDefaults>
-  <w:latentStyles w:defLockedState="0" w:defUIPriority="99" w:defSemiHidden="1" w:defUnhideWhenUsed="1" w:defQFormat="0" w:count="267">
-    <w:lsdException w:name="Normal" w:semiHidden="0" w:uiPriority="0" w:unhideWhenUsed="0" w:qFormat="1"/>
-    <w:lsdException w:name="heading 1" w:semiHidden="0" w:uiPriority="9" w:unhideWhenUsed="0" w:qFormat="1"/>
-    <w:lsdException w:name="heading 2" w:uiPriority="9" w:qFormat="1"/>
-    <w:lsdException w:name="heading 3" w:uiPriority="9" w:qFormat="1"/>
-    <w:lsdException w:name="heading 4" w:uiPriority="9" w:qFormat="1"/>
-    <w:lsdException w:name="heading 5" w:uiPriority="9" w:qFormat="1"/>
-    <w:lsdException w:name="heading 6" w:uiPriority="9" w:qFormat="1"/>
-    <w:lsdException w:name="heading 7" w:uiPriority="9" w:qFormat="1"/>
-    <w:lsdException w:name="heading 8" w:uiPriority="9" w:qFormat="1"/>
-    <w:lsdException w:name="heading 9" w:uiPriority="9" w:qFormat="1"/>
-    <w:lsdException w:name="toc 1" w:uiPriority="39"/>
-    <w:lsdException w:name="toc 2" w:uiPriority="39"/>
-    <w:lsdException w:name="toc 3" w:uiPriority="39"/>
-    <w:lsdException w:name="toc 4" w:uiPriority="39"/>
-    <w:lsdException w:name="toc 5" w:uiPriority="39"/>
-    <w:lsdException w:name="toc 6" w:uiPriority="39"/>
-    <w:lsdException w:name="toc 7" w:uiPriority="39"/>
-    <w:lsdException w:name="toc 8" w:uiPriority="39"/>
-    <w:lsdException w:name="toc 9" w:uiPriority="39"/>
-    <w:lsdException w:name="caption" w:uiPriority="35" w:qFormat="1"/>
-    <w:lsdException w:name="Title" w:semiHidden="0" w:uiPriority="10" w:unhideWhenUsed="0" w:qFormat="1"/>
-    <w:lsdException w:name="Default Paragraph Font" w:uiPriority="1"/>
-    <w:lsdException w:name="Subtitle" w:semiHidden="0" w:uiPriority="11" w:unhideWhenUsed="0" w:qFormat="1"/>
-    <w:lsdException w:name="Strong" w:semiHidden="0" w:uiPriority="22" w:unhideWhenUsed="0" w:qFormat="1"/>
-    <w:lsdException w:name="Emphasis" w:semiHidden="0" w:uiPriority="20" w:unhideWhenUsed="0" w:qFormat="1"/>
-    <w:lsdException w:name="Table Grid" w:semiHidden="0" w:uiPriority="59" w:unhideWhenUsed="0"/>
-    <w:lsdException w:name="Placeholder Text" w:unhideWhenUsed="0"/>
-    <w:lsdException w:name="No Spacing" w:semiHidden="0" w:uiPriority="1" w:unhideWhenUsed="0" w:qFormat="1"/>
-    <w:lsdException w:name="Light Shading" w:semiHidden="0" w:uiPriority="60" w:unhideWhenUsed="0"/>
-    <w:lsdException w:name="Light List" w:semiHidden="0" w:uiPriority="61" w:unhideWhenUsed="0"/>
-    <w:lsdException w:name="Light Grid" w:semiHidden="0" w:uiPriority="62" w:unhideWhenUsed="0"/>
-    <w:lsdException w:name="Medium Shading 1" w:semiHidden="0" w:uiPriority="63" w:unhideWhenUsed="0"/>
-    <w:lsdException w:name="Medium Shading 2" w:semiHidden="0" w:uiPriority="64" w:unhideWhenUsed="0"/>
-    <w:lsdException w:name="Medium List 1" w:semiHidden="0" w:uiPriority="65" w:unhideWhenUsed="0"/>
-    <w:lsdException w:name="Medium List 2" w:semiHidden="0" w:uiPriority="66" w:unhideWhenUsed="0"/>
-    <w:lsdException w:name="Medium Grid 1" w:semiHidden="0" w:uiPriority="67" w:unhideWhenUsed="0"/>
-    <w:lsdException w:name="Medium Grid 2" w:semiHidden="0" w:uiPriority="68" w:unhideWhenUsed="0"/>
-    <w:lsdException w:name="Medium Grid 3" w:semiHidden="0" w:uiPriority="69" w:unhideWhenUsed="0"/>
-    <w:lsdException w:name="Dark List" w:semiHidden="0" w:uiPriority="70" w:unhideWhenUsed="0"/>
-    <w:lsdException w:name="Colorful Shading" w:semiHidden="0" w:uiPriority="71" w:unhideWhenUsed="0"/>
-    <w:lsdException w:name="Colorful List" w:semiHidden="0" w:uiPriority="72" w:unhideWhenUsed="0"/>
-    <w:lsdException w:name="Colorful Grid" w:semiHidden="0" w:uiPriority="73" w:unhideWhenUsed="0"/>
-    <w:lsdException w:name="Light Shading Accent 1" w:semiHidden="0" w:uiPriority="60" w:unhideWhenUsed="0"/>
-    <w:lsdException w:name="Light List Accent 1" w:semiHidden="0" w:uiPriority="61" w:unhideWhenUsed="0"/>
-    <w:lsdException w:name="Light Grid Accent 1" w:semiHidden="0" w:uiPriority="62" w:unhideWhenUsed="0"/>
-    <w:lsdException w:name="Medium Shading 1 Accent 1" w:semiHidden="0" w:uiPriority="63" w:unhideWhenUsed="0"/>
-    <w:lsdException w:name="Medium Shading 2 Accent 1" w:semiHidden="0" w:uiPriority="64" w:unhideWhenUsed="0"/>
-    <w:lsdException w:name="Medium List 1 Accent 1" w:semiHidden="0" w:uiPriority="65" w:unhideWhenUsed="0"/>
-    <w:lsdException w:name="Revision" w:unhideWhenUsed="0"/>
-    <w:lsdException w:name="List Paragraph" w:semiHidden="0" w:uiPriority="34" w:unhideWhenUsed="0" w:qFormat="1"/>
-    <w:lsdException w:name="Quote" w:semiHidden="0" w:uiPriority="29" w:unhideWhenUsed="0" w:qFormat="1"/>
-    <w:lsdException w:name="Intense Quote" w:semiHidden="0" w:uiPriority="30" w:unhideWhenUsed="0" w:qFormat="1"/>
-    <w:lsdException w:name="Medium List 2 Accent 1" w:semiHidden="0" w:uiPriority="66" w:unhideWhenUsed="0"/>
-    <w:lsdException w:name="Medium Grid 1 Accent 1" w:semiHidden="0" w:uiPriority="67" w:unhideWhenUsed="0"/>
-    <w:lsdException w:name="Medium Grid 2 Accent 1" w:semiHidden="0" w:uiPriority="68" w:unhideWhenUsed="0"/>
-    <w:lsdException w:name="Medium Grid 3 Accent 1" w:semiHidden="0" w:uiPriority="69" w:unhideWhenUsed="0"/>
-    <w:lsdException w:name="Dark List Accent 1" w:semiHidden="0" w:uiPriority="70" w:unhideWhenUsed="0"/>
-    <w:lsdException w:name="Colorful Shading Accent 1" w:semiHidden="0" w:uiPriority="71" w:unhideWhenUsed="0"/>
-    <w:lsdException w:name="Colorful List Accent 1" w:semiHidden="0" w:uiPriority="72" w:unhideWhenUsed="0"/>
-    <w:lsdException w:name="Colorful Grid Accent 1" w:semiHidden="0" w:uiPriority="73" w:unhideWhenUsed="0"/>
-    <w:lsdException w:name="Light Shading Accent 2" w:semiHidden="0" w:uiPriority="60" w:unhideWhenUsed="0"/>
-    <w:lsdException w:name="Light List Accent 2" w:semiHidden="0" w:uiPriority="61" w:unhideWhenUsed="0"/>
-    <w:lsdException w:name="Light Grid Accent 2" w:semiHidden="0" w:uiPriority="62" w:unhideWhenUsed="0"/>
-    <w:lsdException w:name="Medium Shading 1 Accent 2" w:semiHidden="0" w:uiPriority="63" w:unhideWhenUsed="0"/>
-    <w:lsdException w:name="Medium Shading 2 Accent 2" w:semiHidden="0" w:uiPriority="64" w:unhideWhenUsed="0"/>
-    <w:lsdException w:name="Medium List 1 Accent 2" w:semiHidden="0" w:uiPriority="65" w:unhideWhenUsed="0"/>
-    <w:lsdException w:name="Medium List 2 Accent 2" w:semiHidden="0" w:uiPriority="66" w:unhideWhenUsed="0"/>
-    <w:lsdException w:name="Medium Grid 1 Accent 2" w:semiHidden="0" w:uiPriority="67" w:unhideWhenUsed="0"/>
-    <w:lsdException w:name="Medium Grid 2 Accent 2" w:semiHidden="0" w:uiPriority="68" w:unhideWhenUsed="0"/>
-    <w:lsdException w:name="Medium Grid 3 Accent 2" w:semiHidden="0" w:uiPriority="69" w:unhideWhenUsed="0"/>
-    <w:lsdException w:name="Dark List Accent 2" w:semiHidden="0" w:uiPriority="70" w:unhideWhenUsed="0"/>
-    <w:lsdException w:name="Colorful Shading Accent 2" w:semiHidden="0" w:uiPriority="71" w:unhideWhenUsed="0"/>
-    <w:lsdException w:name="Colorful List Accent 2" w:semiHidden="0" w:uiPriority="72" w:unhideWhenUsed="0"/>
-    <w:lsdException w:name="Colorful Grid Accent 2" w:semiHidden="0" w:uiPriority="73" w:unhideWhenUsed="0"/>
-    <w:lsdException w:name="Light Shading Accent 3" w:semiHidden="0" w:uiPriority="60" w:unhideWhenUsed="0"/>
-    <w:lsdException w:name="Light List Accent 3" w:semiHidden="0" w:uiPriority="61" w:unhideWhenUsed="0"/>
-    <w:lsdException w:name="Light Grid Accent 3" w:semiHidden="0" w:uiPriority="62" w:unhideWhenUsed="0"/>
-    <w:lsdException w:name="Medium Shading 1 Accent 3" w:semiHidden="0" w:uiPriority="63" w:unhideWhenUsed="0"/>
-    <w:lsdException w:name="Medium Shading 2 Accent 3" w:semiHidden="0" w:uiPriority="64" w:unhideWhenUsed="0"/>
-    <w:lsdException w:name="Medium List 1 Accent 3" w:semiHidden="0" w:uiPriority="65" w:unhideWhenUsed="0"/>
-    <w:lsdException w:name="Medium List 2 Accent 3" w:semiHidden="0" w:uiPriority="66" w:unhideWhenUsed="0"/>
-    <w:lsdException w:name="Medium Grid 1 Accent 3" w:semiHidden="0" w:uiPriority="67" w:unhideWhenUsed="0"/>
-    <w:lsdException w:name="Medium Grid 2 Accent 3" w:semiHidden="0" w:uiPriority="68" w:unhideWhenUsed="0"/>
-    <w:lsdException w:name="Medium Grid 3 Accent 3" w:semiHidden="0" w:uiPriority="69" w:unhideWhenUsed="0"/>
-    <w:lsdException w:name="Dark List Accent 3" w:semiHidden="0" w:uiPriority="70" w:unhideWhenUsed="0"/>
-    <w:lsdException w:name="Colorful Shading Accent 3" w:semiHidden="0" w:uiPriority="71" w:unhideWhenUsed="0"/>
-    <w:lsdException w:name="Colorful List Accent 3" w:semiHidden="0" w:uiPriority="72" w:unhideWhenUsed="0"/>
-    <w:lsdException w:name="Colorful Grid Accent 3" w:semiHidden="0" w:uiPriority="73" w:unhideWhenUsed="0"/>
-    <w:lsdException w:name="Light Shading Accent 4" w:semiHidden="0" w:uiPriority="60" w:unhideWhenUsed="0"/>
-    <w:lsdException w:name="Light List Accent 4" w:semiHidden="0" w:uiPriority="61" w:unhideWhenUsed="0"/>
-    <w:lsdException w:name="Light Grid Accent 4" w:semiHidden="0" w:uiPriority="62" w:unhideWhenUsed="0"/>
-    <w:lsdException w:name="Medium Shading 1 Accent 4" w:semiHidden="0" w:uiPriority="63" w:unhideWhenUsed="0"/>
-    <w:lsdException w:name="Medium Shading 2 Accent 4" w:semiHidden="0" w:uiPriority="64" w:unhideWhenUsed="0"/>
-    <w:lsdException w:name="Medium List 1 Accent 4" w:semiHidden="0" w:uiPriority="65" w:unhideWhenUsed="0"/>
-    <w:lsdException w:name="Medium List 2 Accent 4" w:semiHidden="0" w:uiPriority="66" w:unhideWhenUsed="0"/>
-    <w:lsdException w:name="Medium Grid 1 Accent 4" w:semiHidden="0" w:uiPriority="67" w:unhideWhenUsed="0"/>
-    <w:lsdException w:name="Medium Grid 2 Accent 4" w:semiHidden="0" w:uiPriority="68" w:unhideWhenUsed="0"/>
-    <w:lsdException w:name="Medium Grid 3 Accent 4" w:semiHidden="0" w:uiPriority="69" w:unhideWhenUsed="0"/>
-    <w:lsdException w:name="Dark List Accent 4" w:semiHidden="0" w:uiPriority="70" w:unhideWhenUsed="0"/>
-    <w:lsdException w:name="Colorful Shading Accent 4" w:semiHidden="0" w:uiPriority="71" w:unhideWhenUsed="0"/>
-    <w:lsdException w:name="Colorful List Accent 4" w:semiHidden="0" w:uiPriority="72" w:unhideWhenUsed="0"/>
-    <w:lsdException w:name="Colorful Grid Accent 4" w:semiHidden="0" w:uiPriority="73" w:unhideWhenUsed="0"/>
-    <w:lsdException w:name="Light Shading Accent 5" w:semiHidden="0" w:uiPriority="60" w:unhideWhenUsed="0"/>
-    <w:lsdException w:name="Light List Accent 5" w:semiHidden="0" w:uiPriority="61" w:unhideWhenUsed="0"/>
-    <w:lsdException w:name="Light Grid Accent 5" w:semiHidden="0" w:uiPriority="62" w:unhideWhenUsed="0"/>
-    <w:lsdException w:name="Medium Shading 1 Accent 5" w:semiHidden="0" w:uiPriority="63" w:unhideWhenUsed="0"/>
-    <w:lsdException w:name="Medium Shading 2 Accent 5" w:semiHidden="0" w:uiPriority="64" w:unhideWhenUsed="0"/>
-    <w:lsdException w:name="Medium List 1 Accent 5" w:semiHidden="0" w:uiPriority="65" w:unhideWhenUsed="0"/>
-    <w:lsdException w:name="Medium List 2 Accent 5" w:semiHidden="0" w:uiPriority="66" w:unhideWhenUsed="0"/>
-    <w:lsdException w:name="Medium Grid 1 Accent 5" w:semiHidden="0" w:uiPriority="67" w:unhideWhenUsed="0"/>
-    <w:lsdException w:name="Medium Grid 2 Accent 5" w:semiHidden="0" w:uiPriority="68" w:unhideWhenUsed="0"/>
-    <w:lsdException w:name="Medium Grid 3 Accent 5" w:semiHidden="0" w:uiPriority="69" w:unhideWhenUsed="0"/>
-    <w:lsdException w:name="Dark List Accent 5" w:semiHidden="0" w:uiPriority="70" w:unhideWhenUsed="0"/>
-    <w:lsdException w:name="Colorful Shading Accent 5" w:semiHidden="0" w:uiPriority="71" w:unhideWhenUsed="0"/>
-    <w:lsdException w:name="Colorful List Accent 5" w:semiHidden="0" w:uiPriority="72" w:unhideWhenUsed="0"/>
-    <w:lsdException w:name="Colorful Grid Accent 5" w:semiHidden="0" w:uiPriority="73" w:unhideWhenUsed="0"/>
-    <w:lsdException w:name="Light Shading Accent 6" w:semiHidden="0" w:uiPriority="60" w:unhideWhenUsed="0"/>
-    <w:lsdException w:name="Light List Accent 6" w:semiHidden="0" w:uiPriority="61" w:unhideWhenUsed="0"/>
-    <w:lsdException w:name="Light Grid Accent 6" w:semiHidden="0" w:uiPriority="62" w:unhideWhenUsed="0"/>
-    <w:lsdException w:name="Medium Shading 1 Accent 6" w:semiHidden="0" w:uiPriority="63" w:unhideWhenUsed="0"/>
-    <w:lsdException w:name="Medium Shading 2 Accent 6" w:semiHidden="0" w:uiPriority="64" w:unhideWhenUsed="0"/>
-    <w:lsdException w:name="Medium List 1 Accent 6" w:semiHidden="0" w:uiPriority="65" w:unhideWhenUsed="0"/>
-    <w:lsdException w:name="Medium List 2 Accent 6" w:semiHidden="0" w:uiPriority="66" w:unhideWhenUsed="0"/>
-    <w:lsdException w:name="Medium Grid 1 Accent 6" w:semiHidden="0" w:uiPriority="67" w:unhideWhenUsed="0"/>
-    <w:lsdException w:name="Medium Grid 2 Accent 6" w:semiHidden="0" w:uiPriority="68" w:unhideWhenUsed="0"/>
-    <w:lsdException w:name="Medium Grid 3 Accent 6" w:semiHidden="0" w:uiPriority="69" w:unhideWhenUsed="0"/>
-    <w:lsdException w:name="Dark List Accent 6" w:semiHidden="0" w:uiPriority="70" w:unhideWhenUsed="0"/>
-    <w:lsdException w:name="Colorful Shading Accent 6" w:semiHidden="0" w:uiPriority="71" w:unhideWhenUsed="0"/>
-    <w:lsdException w:name="Colorful List Accent 6" w:semiHidden="0" w:uiPriority="72" w:unhideWhenUsed="0"/>
-    <w:lsdException w:name="Colorful Grid Accent 6" w:semiHidden="0" w:uiPriority="73" w:unhideWhenUsed="0"/>
-    <w:lsdException w:name="Subtle Emphasis" w:semiHidden="0" w:uiPriority="19" w:unhideWhenUsed="0" w:qFormat="1"/>
-    <w:lsdException w:name="Intense Emphasis" w:semiHidden="0" w:uiPriority="21" w:unhideWhenUsed="0" w:qFormat="1"/>
-    <w:lsdException w:name="Subtle Reference" w:semiHidden="0" w:uiPriority="31" w:unhideWhenUsed="0" w:qFormat="1"/>
-    <w:lsdException w:name="Intense Reference" w:semiHidden="0" w:uiPriority="32" w:unhideWhenUsed="0" w:qFormat="1"/>
-    <w:lsdException w:name="Book Title" w:semiHidden="0" w:uiPriority="33" w:unhideWhenUsed="0" w:qFormat="1"/>
-    <w:lsdException w:name="Bibliography" w:uiPriority="37"/>
-    <w:lsdException w:name="TOC Heading" w:uiPriority="39" w:qFormat="1"/>
-  </w:latentStyles>
-  <w:style w:type="paragraph" w:default="1" w:styleId="Normal">
-    <w:name w:val="Normal"/>
-    <w:qFormat/>
-  </w:style>
-  <w:style w:type="character" w:default="1" w:styleId="DefaultParagraphFont">
-    <w:name w:val="Default Paragraph Font"/>
-    <w:uiPriority w:val="1"/>
-    <w:semiHidden/>
-    <w:unhideWhenUsed/>
-  </w:style>
-  <w:style w:type="table" w:default="1" w:styleId="TableNormal">
-    <w:name w:val="Normal Table"/>
-    <w:uiPriority w:val="99"/>
-    <w:semiHidden/>
-    <w:unhideWhenUsed/>
-    <w:tblPr>
-      <w:tblInd w:w="0" w:type="dxa"/>
-      <w:tblCellMar>
-        <w:top w:w="0" w:type="dxa"/>
-        <w:left w:w="108" w:type="dxa"/>
-        <w:bottom w:w="0" w:type="dxa"/>
-        <w:right w:w="108" w:type="dxa"/>
-      </w:tblCellMar>
-    </w:tblPr>
-  </w:style>
-  <w:style w:type="numbering" w:default="1" w:styleId="NoList">
-    <w:name w:val="No List"/>
-    <w:uiPriority w:val="99"/>
-    <w:semiHidden/>
-    <w:unhideWhenUsed/>
-  </w:style>
-  <w:style w:type="paragraph" w:styleId="Header">
-    <w:name w:val="header"/>
-    <w:basedOn w:val="Normal"/>
-    <w:link w:val="HeaderChar"/>
-    <w:uiPriority w:val="99"/>
-    <w:unhideWhenUsed/>
-    <w:rsid w:val="000D496A"/>
-    <w:pPr>
-      <w:tabs>
-        <w:tab w:val="center" w:pos="4680"/>
-        <w:tab w:val="right" w:pos="9360"/>
-      </w:tabs>
-      <w:spacing w:after="0" w:line="240" w:lineRule="auto"/>
-    </w:pPr>
-  </w:style>
-  <w:style w:type="character" w:customStyle="1" w:styleId="HeaderChar">
-    <w:name w:val="Header Char"/>
-    <w:basedOn w:val="DefaultParagraphFont"/>
-    <w:link w:val="Header"/>
-    <w:uiPriority w:val="99"/>
-    <w:rsid w:val="000D496A"/>
-  </w:style>
-  <w:style w:type="paragraph" w:styleId="Footer">
-    <w:name w:val="footer"/>
-    <w:basedOn w:val="Normal"/>
-    <w:link w:val="FooterChar"/>
-    <w:uiPriority w:val="99"/>
-    <w:unhideWhenUsed/>
-    <w:rsid w:val="000D496A"/>
-    <w:pPr>
-      <w:tabs>
-        <w:tab w:val="center" w:pos="4680"/>
-        <w:tab w:val="right" w:pos="9360"/>
-      </w:tabs>
-      <w:spacing w:after="0" w:line="240" w:lineRule="auto"/>
-    </w:pPr>
-  </w:style>
-  <w:style w:type="character" w:customStyle="1" w:styleId="FooterChar">
-    <w:name w:val="Footer Char"/>
-    <w:basedOn w:val="DefaultParagraphFont"/>
-    <w:link w:val="Footer"/>
-    <w:uiPriority w:val="99"/>
-    <w:rsid w:val="000D496A"/>
-  </w:style>
-  <w:style w:type="paragraph" w:styleId="BalloonText">
-    <w:name w:val="Balloon Text"/>
-    <w:basedOn w:val="Normal"/>
-    <w:link w:val="BalloonTextChar"/>
-    <w:uiPriority w:val="99"/>
-    <w:semiHidden/>
-    <w:unhideWhenUsed/>
-    <w:rsid w:val="000D496A"/>
-    <w:pPr>
-      <w:spacing w:after="0" w:line="240" w:lineRule="auto"/>
-    </w:pPr>
-    <w:rPr>
-      <w:rFonts w:ascii="Tahoma" w:hAnsi="Tahoma" w:cs="Tahoma"/>
-      <w:sz w:val="16"/>
-      <w:szCs w:val="16"/>
-    </w:rPr>
-  </w:style>
-  <w:style w:type="character" w:customStyle="1" w:styleId="BalloonTextChar">
-    <w:name w:val="Balloon Text Char"/>
-    <w:basedOn w:val="DefaultParagraphFont"/>
-    <w:link w:val="BalloonText"/>
-    <w:uiPriority w:val="99"/>
-    <w:semiHidden/>
-    <w:rsid w:val="000D496A"/>
-    <w:rPr>
-      <w:rFonts w:ascii="Tahoma" w:hAnsi="Tahoma" w:cs="Tahoma"/>
-      <w:sz w:val="16"/>
-      <w:szCs w:val="16"/>
-    </w:rPr>
-  </w:style>
-  <w:style w:type="table" w:styleId="TableGrid">
-    <w:name w:val="Table Grid"/>
-    <w:basedOn w:val="TableNormal"/>
-    <w:uiPriority w:val="59"/>
-    <w:rsid w:val="00B96EF7"/>
-    <w:pPr>
-      <w:spacing w:after="0" w:line="240" w:lineRule="auto"/>
-    </w:pPr>
-    <w:tblPr>
-      <w:tblInd w:w="0" w:type="dxa"/>
-      <w:tblBorders>
-        <w:top w:val="single" w:sz="4" w:space="0" w:color="auto"/>
-        <w:left w:val="single" w:sz="4" w:space="0" w:color="auto"/>
-        <w:bottom w:val="single" w:sz="4" w:space="0" w:color="auto"/>
-        <w:right w:val="single" w:sz="4" w:space="0" w:color="auto"/>
-        <w:insideH w:val="single" w:sz="4" w:space="0" w:color="auto"/>
-        <w:insideV w:val="single" w:sz="4" w:space="0" w:color="auto"/>
-      </w:tblBorders>
-      <w:tblCellMar>
-        <w:top w:w="0" w:type="dxa"/>
-        <w:left w:w="108" w:type="dxa"/>
-        <w:bottom w:w="0" w:type="dxa"/>
-        <w:right w:w="108" w:type="dxa"/>
-      </w:tblCellMar>
-    </w:tblPr>
-  </w:style>
-  <w:style w:type="paragraph" w:styleId="ListParagraph">
-    <w:name w:val="List Paragraph"/>
-    <w:basedOn w:val="Normal"/>
-    <w:uiPriority w:val="34"/>
-    <w:qFormat/>
-    <w:rsid w:val="00B96EF7"/>
-    <w:pPr>
-      <w:ind w:left="720"/>
-      <w:contextualSpacing/>
-    </w:pPr>
-  </w:style>
-</w:styles>
-</file>
-
-<file path=word/stylesWithEffects.xml><?xml version="1.0" encoding="utf-8"?>
-<w:styles xmlns:wpc="http://schemas.microsoft.com/office/word/2010/wordprocessingCanvas" xmlns:mc="http://schemas.openxmlformats.org/markup-compatibility/2006" xmlns:o="urn:schemas-microsoft-com:office:office" xmlns:r="http://schemas.openxmlformats.org/officeDocument/2006/relationships" xmlns:m="http://schemas.openxmlformats.org/officeDocument/2006/math" xmlns:v="urn:schemas-microsoft-com:vml" xmlns:wp14="http://schemas.microsoft.com/office/word/2010/wordprocessingDrawing" xmlns:wp="http://schemas.openxmlformats.org/drawingml/2006/wordprocessingDrawing" xmlns:w10="urn:schemas-microsoft-com:office:word" xmlns:w="http://schemas.openxmlformats.org/wordprocessingml/2006/main" xmlns:w14="http://schemas.microsoft.com/office/word/2010/wordml" xmlns:wpg="http://schemas.microsoft.com/office/word/2010/wordprocessingGroup" xmlns:wpi="http://schemas.microsoft.com/office/word/2010/wordprocessingInk" xmlns:wne="http://schemas.microsoft.com/office/word/2006/wordml" xmlns:wps="http://schemas.microsoft.com/office/word/2010/wordprocessingShape" mc:Ignorable="w14 wp14">
-  <w:docDefaults>
-    <w:rPrDefault>
-      <w:rPr>
-        <w:rFonts w:asciiTheme="minorHAnsi" w:eastAsiaTheme="minorHAnsi" w:hAnsiTheme="minorHAnsi" w:cstheme="minorBidi"/>
-        <w:sz w:val="22"/>
-        <w:szCs w:val="22"/>
-        <w:lang w:val="en-US" w:eastAsia="en-US" w:bidi="ar-SA"/>
-      </w:rPr>
-    </w:rPrDefault>
-    <w:pPrDefault>
-      <w:pPr>
-        <w:spacing w:after="200" w:line="276" w:lineRule="auto"/>
-      </w:pPr>
-    </w:pPrDefault>
-  </w:docDefaults>
-  <w:latentStyles w:defLockedState="0" w:defUIPriority="99" w:defSemiHidden="1" w:defUnhideWhenUsed="1" w:defQFormat="0" w:count="267">
-    <w:lsdException w:name="Normal" w:semiHidden="0" w:uiPriority="0" w:unhideWhenUsed="0" w:qFormat="1"/>
-    <w:lsdException w:name="heading 1" w:semiHidden="0" w:uiPriority="9" w:unhideWhenUsed="0" w:qFormat="1"/>
-    <w:lsdException w:name="heading 2" w:uiPriority="9" w:qFormat="1"/>
-    <w:lsdException w:name="heading 3" w:uiPriority="9" w:qFormat="1"/>
-    <w:lsdException w:name="heading 4" w:uiPriority="9" w:qFormat="1"/>
-    <w:lsdException w:name="heading 5" w:uiPriority="9" w:qFormat="1"/>
-    <w:lsdException w:name="heading 6" w:uiPriority="9" w:qFormat="1"/>
-    <w:lsdException w:name="heading 7" w:uiPriority="9" w:qFormat="1"/>
-    <w:lsdException w:name="heading 8" w:uiPriority="9" w:qFormat="1"/>
-    <w:lsdException w:name="heading 9" w:uiPriority="9" w:qFormat="1"/>
-    <w:lsdException w:name="toc 1" w:uiPriority="39"/>
-    <w:lsdException w:name="toc 2" w:uiPriority="39"/>
-    <w:lsdException w:name="toc 3" w:uiPriority="39"/>
-    <w:lsdException w:name="toc 4" w:uiPriority="39"/>
-    <w:lsdException w:name="toc 5" w:uiPriority="39"/>
-    <w:lsdException w:name="toc 6" w:uiPriority="39"/>
-    <w:lsdException w:name="toc 7" w:uiPriority="39"/>
-    <w:lsdException w:name="toc 8" w:uiPriority="39"/>
-    <w:lsdException w:name="toc 9" w:uiPriority="39"/>
-    <w:lsdException w:name="caption" w:uiPriority="35" w:qFormat="1"/>
-    <w:lsdException w:name="Title" w:semiHidden="0" w:uiPriority="10" w:unhideWhenUsed="0" w:qFormat="1"/>
-    <w:lsdException w:name="Default Paragraph Font" w:uiPriority="1"/>
-    <w:lsdException w:name="Subtitle" w:semiHidden="0" w:uiPriority="11" w:unhideWhenUsed="0" w:qFormat="1"/>
-    <w:lsdException w:name="Strong" w:semiHidden="0" w:uiPriority="22" w:unhideWhenUsed="0" w:qFormat="1"/>
-    <w:lsdException w:name="Emphasis" w:semiHidden="0" w:uiPriority="20" w:unhideWhenUsed="0" w:qFormat="1"/>
-    <w:lsdException w:name="Table Grid" w:semiHidden="0" w:uiPriority="59" w:unhideWhenUsed="0"/>
-    <w:lsdException w:name="Placeholder Text" w:unhideWhenUsed="0"/>
-    <w:lsdException w:name="No Spacing" w:semiHidden="0" w:uiPriority="1" w:unhideWhenUsed="0" w:qFormat="1"/>
-    <w:lsdException w:name="Light Shading" w:semiHidden="0" w:uiPriority="60" w:unhideWhenUsed="0"/>
-    <w:lsdException w:name="Light List" w:semiHidden="0" w:uiPriority="61" w:unhideWhenUsed="0"/>
-    <w:lsdException w:name="Light Grid" w:semiHidden="0" w:uiPriority="62" w:unhideWhenUsed="0"/>
-    <w:lsdException w:name="Medium Shading 1" w:semiHidden="0" w:uiPriority="63" w:unhideWhenUsed="0"/>
-    <w:lsdException w:name="Medium Shading 2" w:semiHidden="0" w:uiPriority="64" w:unhideWhenUsed="0"/>
-    <w:lsdException w:name="Medium List 1" w:semiHidden="0" w:uiPriority="65" w:unhideWhenUsed="0"/>
-    <w:lsdException w:name="Medium List 2" w:semiHidden="0" w:uiPriority="66" w:unhideWhenUsed="0"/>
-    <w:lsdException w:name="Medium Grid 1" w:semiHidden="0" w:uiPriority="67" w:unhideWhenUsed="0"/>
-    <w:lsdException w:name="Medium Grid 2" w:semiHidden="0" w:uiPriority="68" w:unhideWhenUsed="0"/>
-    <w:lsdException w:name="Medium Grid 3" w:semiHidden="0" w:uiPriority="69" w:unhideWhenUsed="0"/>
-    <w:lsdException w:name="Dark List" w:semiHidden="0" w:uiPriority="70" w:unhideWhenUsed="0"/>
-    <w:lsdException w:name="Colorful Shading" w:semiHidden="0" w:uiPriority="71" w:unhideWhenUsed="0"/>
-    <w:lsdException w:name="Colorful List" w:semiHidden="0" w:uiPriority="72" w:unhideWhenUsed="0"/>
-    <w:lsdException w:name="Colorful Grid" w:semiHidden="0" w:uiPriority="73" w:unhideWhenUsed="0"/>
-    <w:lsdException w:name="Light Shading Accent 1" w:semiHidden="0" w:uiPriority="60" w:unhideWhenUsed="0"/>
-    <w:lsdException w:name="Light List Accent 1" w:semiHidden="0" w:uiPriority="61" w:unhideWhenUsed="0"/>
-    <w:lsdException w:name="Light Grid Accent 1" w:semiHidden="0" w:uiPriority="62" w:unhideWhenUsed="0"/>
-    <w:lsdException w:name="Medium Shading 1 Accent 1" w:semiHidden="0" w:uiPriority="63" w:unhideWhenUsed="0"/>
-    <w:lsdException w:name="Medium Shading 2 Accent 1" w:semiHidden="0" w:uiPriority="64" w:unhideWhenUsed="0"/>
-    <w:lsdException w:name="Medium List 1 Accent 1" w:semiHidden="0" w:uiPriority="65" w:unhideWhenUsed="0"/>
-    <w:lsdException w:name="Revision" w:unhideWhenUsed="0"/>
-    <w:lsdException w:name="List Paragraph" w:semiHidden="0" w:uiPriority="34" w:unhideWhenUsed="0" w:qFormat="1"/>
-    <w:lsdException w:name="Quote" w:semiHidden="0" w:uiPriority="29" w:unhideWhenUsed="0" w:qFormat="1"/>
-    <w:lsdException w:name="Intense Quote" w:semiHidden="0" w:uiPriority="30" w:unhideWhenUsed="0" w:qFormat="1"/>
-    <w:lsdException w:name="Medium List 2 Accent 1" w:semiHidden="0" w:uiPriority="66" w:unhideWhenUsed="0"/>
-    <w:lsdException w:name="Medium Grid 1 Accent 1" w:semiHidden="0" w:uiPriority="67" w:unhideWhenUsed="0"/>
-    <w:lsdException w:name="Medium Grid 2 Accent 1" w:semiHidden="0" w:uiPriority="68" w:unhideWhenUsed="0"/>
-    <w:lsdException w:name="Medium Grid 3 Accent 1" w:semiHidden="0" w:uiPriority="69" w:unhideWhenUsed="0"/>
-    <w:lsdException w:name="Dark List Accent 1" w:semiHidden="0" w:uiPriority="70" w:unhideWhenUsed="0"/>
-    <w:lsdException w:name="Colorful Shading Accent 1" w:semiHidden="0" w:uiPriority="71" w:unhideWhenUsed="0"/>
-    <w:lsdException w:name="Colorful List Accent 1" w:semiHidden="0" w:uiPriority="72" w:unhideWhenUsed="0"/>
-    <w:lsdException w:name="Colorful Grid Accent 1" w:semiHidden="0" w:uiPriority="73" w:unhideWhenUsed="0"/>
-    <w:lsdException w:name="Light Shading Accent 2" w:semiHidden="0" w:uiPriority="60" w:unhideWhenUsed="0"/>
-    <w:lsdException w:name="Light List Accent 2" w:semiHidden="0" w:uiPriority="61" w:unhideWhenUsed="0"/>
-    <w:lsdException w:name="Light Grid Accent 2" w:semiHidden="0" w:uiPriority="62" w:unhideWhenUsed="0"/>
-    <w:lsdException w:name="Medium Shading 1 Accent 2" w:semiHidden="0" w:uiPriority="63" w:unhideWhenUsed="0"/>
-    <w:lsdException w:name="Medium Shading 2 Accent 2" w:semiHidden="0" w:uiPriority="64" w:unhideWhenUsed="0"/>
-    <w:lsdException w:name="Medium List 1 Accent 2" w:semiHidden="0" w:uiPriority="65" w:unhideWhenUsed="0"/>
-    <w:lsdException w:name="Medium List 2 Accent 2" w:semiHidden="0" w:uiPriority="66" w:unhideWhenUsed="0"/>
-    <w:lsdException w:name="Medium Grid 1 Accent 2" w:semiHidden="0" w:uiPriority="67" w:unhideWhenUsed="0"/>
-    <w:lsdException w:name="Medium Grid 2 Accent 2" w:semiHidden="0" w:uiPriority="68" w:unhideWhenUsed="0"/>
-    <w:lsdException w:name="Medium Grid 3 Accent 2" w:semiHidden="0" w:uiPriority="69" w:unhideWhenUsed="0"/>
-    <w:lsdException w:name="Dark List Accent 2" w:semiHidden="0" w:uiPriority="70" w:unhideWhenUsed="0"/>
-    <w:lsdException w:name="Colorful Shading Accent 2" w:semiHidden="0" w:uiPriority="71" w:unhideWhenUsed="0"/>
-    <w:lsdException w:name="Colorful List Accent 2" w:semiHidden="0" w:uiPriority="72" w:unhideWhenUsed="0"/>
-    <w:lsdException w:name="Colorful Grid Accent 2" w:semiHidden="0" w:uiPriority="73" w:unhideWhenUsed="0"/>
-    <w:lsdException w:name="Light Shading Accent 3" w:semiHidden="0" w:uiPriority="60" w:unhideWhenUsed="0"/>
-    <w:lsdException w:name="Light List Accent 3" w:semiHidden="0" w:uiPriority="61" w:unhideWhenUsed="0"/>
-    <w:lsdException w:name="Light Grid Accent 3" w:semiHidden="0" w:uiPriority="62" w:unhideWhenUsed="0"/>
-    <w:lsdException w:name="Medium Shading 1 Accent 3" w:semiHidden="0" w:uiPriority="63" w:unhideWhenUsed="0"/>
-    <w:lsdException w:name="Medium Shading 2 Accent 3" w:semiHidden="0" w:uiPriority="64" w:unhideWhenUsed="0"/>
-    <w:lsdException w:name="Medium List 1 Accent 3" w:semiHidden="0" w:uiPriority="65" w:unhideWhenUsed="0"/>
-    <w:lsdException w:name="Medium List 2 Accent 3" w:semiHidden="0" w:uiPriority="66" w:unhideWhenUsed="0"/>
-    <w:lsdException w:name="Medium Grid 1 Accent 3" w:semiHidden="0" w:uiPriority="67" w:unhideWhenUsed="0"/>
-    <w:lsdException w:name="Medium Grid 2 Accent 3" w:semiHidden="0" w:uiPriority="68" w:unhideWhenUsed="0"/>
-    <w:lsdException w:name="Medium Grid 3 Accent 3" w:semiHidden="0" w:uiPriority="69" w:unhideWhenUsed="0"/>
-    <w:lsdException w:name="Dark List Accent 3" w:semiHidden="0" w:uiPriority="70" w:unhideWhenUsed="0"/>
-    <w:lsdException w:name="Colorful Shading Accent 3" w:semiHidden="0" w:uiPriority="71" w:unhideWhenUsed="0"/>
-    <w:lsdException w:name="Colorful List Accent 3" w:semiHidden="0" w:uiPriority="72" w:unhideWhenUsed="0"/>
-    <w:lsdException w:name="Colorful Grid Accent 3" w:semiHidden="0" w:uiPriority="73" w:unhideWhenUsed="0"/>
-    <w:lsdException w:name="Light Shading Accent 4" w:semiHidden="0" w:uiPriority="60" w:unhideWhenUsed="0"/>
-    <w:lsdException w:name="Light List Accent 4" w:semiHidden="0" w:uiPriority="61" w:unhideWhenUsed="0"/>
-    <w:lsdException w:name="Light Grid Accent 4" w:semiHidden="0" w:uiPriority="62" w:unhideWhenUsed="0"/>
-    <w:lsdException w:name="Medium Shading 1 Accent 4" w:semiHidden="0" w:uiPriority="63" w:unhideWhenUsed="0"/>
-    <w:lsdException w:name="Medium Shading 2 Accent 4" w:semiHidden="0" w:uiPriority="64" w:unhideWhenUsed="0"/>
-    <w:lsdException w:name="Medium List 1 Accent 4" w:semiHidden="0" w:uiPriority="65" w:unhideWhenUsed="0"/>
-    <w:lsdException w:name="Medium List 2 Accent 4" w:semiHidden="0" w:uiPriority="66" w:unhideWhenUsed="0"/>
-    <w:lsdException w:name="Medium Grid 1 Accent 4" w:semiHidden="0" w:uiPriority="67" w:unhideWhenUsed="0"/>
-    <w:lsdException w:name="Medium Grid 2 Accent 4" w:semiHidden="0" w:uiPriority="68" w:unhideWhenUsed="0"/>
-    <w:lsdException w:name="Medium Grid 3 Accent 4" w:semiHidden="0" w:uiPriority="69" w:unhideWhenUsed="0"/>
-    <w:lsdException w:name="Dark List Accent 4" w:semiHidden="0" w:uiPriority="70" w:unhideWhenUsed="0"/>
-    <w:lsdException w:name="Colorful Shading Accent 4" w:semiHidden="0" w:uiPriority="71" w:unhideWhenUsed="0"/>
-    <w:lsdException w:name="Colorful List Accent 4" w:semiHidden="0" w:uiPriority="72" w:unhideWhenUsed="0"/>
-    <w:lsdException w:name="Colorful Grid Accent 4" w:semiHidden="0" w:uiPriority="73" w:unhideWhenUsed="0"/>
-    <w:lsdException w:name="Light Shading Accent 5" w:semiHidden="0" w:uiPriority="60" w:unhideWhenUsed="0"/>
-    <w:lsdException w:name="Light List Accent 5" w:semiHidden="0" w:uiPriority="61" w:unhideWhenUsed="0"/>
-    <w:lsdException w:name="Light Grid Accent 5" w:semiHidden="0" w:uiPriority="62" w:unhideWhenUsed="0"/>
-    <w:lsdException w:name="Medium Shading 1 Accent 5" w:semiHidden="0" w:uiPriority="63" w:unhideWhenUsed="0"/>
-    <w:lsdException w:name="Medium Shading 2 Accent 5" w:semiHidden="0" w:uiPriority="64" w:unhideWhenUsed="0"/>
-    <w:lsdException w:name="Medium List 1 Accent 5" w:semiHidden="0" w:uiPriority="65" w:unhideWhenUsed="0"/>
-    <w:lsdException w:name="Medium List 2 Accent 5" w:semiHidden="0" w:uiPriority="66" w:unhideWhenUsed="0"/>
-    <w:lsdException w:name="Medium Grid 1 Accent 5" w:semiHidden="0" w:uiPriority="67" w:unhideWhenUsed="0"/>
-    <w:lsdException w:name="Medium Grid 2 Accent 5" w:semiHidden="0" w:uiPriority="68" w:unhideWhenUsed="0"/>
-    <w:lsdException w:name="Medium Grid 3 Accent 5" w:semiHidden="0" w:uiPriority="69" w:unhideWhenUsed="0"/>
-    <w:lsdException w:name="Dark List Accent 5" w:semiHidden="0" w:uiPriority="70" w:unhideWhenUsed="0"/>
-    <w:lsdException w:name="Colorful Shading Accent 5" w:semiHidden="0" w:uiPriority="71" w:unhideWhenUsed="0"/>
-    <w:lsdException w:name="Colorful List Accent 5" w:semiHidden="0" w:uiPriority="72" w:unhideWhenUsed="0"/>
-    <w:lsdException w:name="Colorful Grid Accent 5" w:semiHidden="0" w:uiPriority="73" w:unhideWhenUsed="0"/>
-    <w:lsdException w:name="Light Shading Accent 6" w:semiHidden="0" w:uiPriority="60" w:unhideWhenUsed="0"/>
-    <w:lsdException w:name="Light List Accent 6" w:semiHidden="0" w:uiPriority="61" w:unhideWhenUsed="0"/>
-    <w:lsdException w:name="Light Grid Accent 6" w:semiHidden="0" w:uiPriority="62" w:unhideWhenUsed="0"/>
-    <w:lsdException w:name="Medium Shading 1 Accent 6" w:semiHidden="0" w:uiPriority="63" w:unhideWhenUsed="0"/>
-    <w:lsdException w:name="Medium Shading 2 Accent 6" w:semiHidden="0" w:uiPriority="64" w:unhideWhenUsed="0"/>
-    <w:lsdException w:name="Medium List 1 Accent 6" w:semiHidden="0" w:uiPriority="65" w:unhideWhenUsed="0"/>
-    <w:lsdException w:name="Medium List 2 Accent 6" w:semiHidden="0" w:uiPriority="66" w:unhideWhenUsed="0"/>
-    <w:lsdException w:name="Medium Grid 1 Accent 6" w:semiHidden="0" w:uiPriority="67" w:unhideWhenUsed="0"/>
-    <w:lsdException w:name="Medium Grid 2 Accent 6" w:semiHidden="0" w:uiPriority="68" w:unhideWhenUsed="0"/>
-    <w:lsdException w:name="Medium Grid 3 Accent 6" w:semiHidden="0" w:uiPriority="69" w:unhideWhenUsed="0"/>
-    <w:lsdException w:name="Dark List Accent 6" w:semiHidden="0" w:uiPriority="70" w:unhideWhenUsed="0"/>
-    <w:lsdException w:name="Colorful Shading Accent 6" w:semiHidden="0" w:uiPriority="71" w:unhideWhenUsed="0"/>
-    <w:lsdException w:name="Colorful List Accent 6" w:semiHidden="0" w:uiPriority="72" w:unhideWhenUsed="0"/>
-    <w:lsdException w:name="Colorful Grid Accent 6" w:semiHidden="0" w:uiPriority="73" w:unhideWhenUsed="0"/>
-    <w:lsdException w:name="Subtle Emphasis" w:semiHidden="0" w:uiPriority="19" w:unhideWhenUsed="0" w:qFormat="1"/>
-    <w:lsdException w:name="Intense Emphasis" w:semiHidden="0" w:uiPriority="21" w:unhideWhenUsed="0" w:qFormat="1"/>
-    <w:lsdException w:name="Subtle Reference" w:semiHidden="0" w:uiPriority="31" w:unhideWhenUsed="0" w:qFormat="1"/>
-    <w:lsdException w:name="Intense Reference" w:semiHidden="0" w:uiPriority="32" w:unhideWhenUsed="0" w:qFormat="1"/>
-    <w:lsdException w:name="Book Title" w:semiHidden="0" w:uiPriority="33" w:unhideWhenUsed="0" w:qFormat="1"/>
-    <w:lsdException w:name="Bibliography" w:uiPriority="37"/>
-    <w:lsdException w:name="TOC Heading" w:uiPriority="39" w:qFormat="1"/>
+  <w:latentStyles w:defLockedState="0" w:defUIPriority="99" w:defSemiHidden="0" w:defUnhideWhenUsed="0" w:defQFormat="0" w:count="371">
+    <w:lsdException w:name="Normal" w:uiPriority="0" w:qFormat="1"/>
+    <w:lsdException w:name="heading 1" w:uiPriority="9" w:qFormat="1"/>
+    <w:lsdException w:name="heading 2" w:semiHidden="1" w:uiPriority="9" w:unhideWhenUsed="1" w:qFormat="1"/>
+    <w:lsdException w:name="heading 3" w:semiHidden="1" w:uiPriority="9" w:unhideWhenUsed="1" w:qFormat="1"/>
+    <w:lsdException w:name="heading 4" w:semiHidden="1" w:uiPriority="9" w:unhideWhenUsed="1" w:qFormat="1"/>
+    <w:lsdException w:name="heading 5" w:semiHidden="1" w:uiPriority="9" w:unhideWhenUsed="1" w:qFormat="1"/>
+    <w:lsdException w:name="heading 6" w:semiHidden="1" w:uiPriority="9" w:unhideWhenUsed="1" w:qFormat="1"/>
+    <w:lsdException w:name="heading 7" w:semiHidden="1" w:uiPriority="9" w:unhideWhenUsed="1" w:qFormat="1"/>
+    <w:lsdException w:name="heading 8" w:semiHidden="1" w:uiPriority="9" w:unhideWhenUsed="1" w:qFormat="1"/>
+    <w:lsdException w:name="heading 9" w:semiHidden="1" w:uiPriority="9" w:unhideWhenUsed="1" w:qFormat="1"/>
+    <w:lsdException w:name="index 1" w:semiHidden="1" w:unhideWhenUsed="1"/>
+    <w:lsdException w:name="index 2" w:semiHidden="1" w:unhideWhenUsed="1"/>
+    <w:lsdException w:name="index 3" w:semiHidden="1" w:unhideWhenUsed="1"/>
+    <w:lsdException w:name="index 4" w:semiHidden="1" w:unhideWhenUsed="1"/>
+    <w:lsdException w:name="index 5" w:semiHidden="1" w:unhideWhenUsed="1"/>
+    <w:lsdException w:name="index 6" w:semiHidden="1" w:unhideWhenUsed="1"/>
+    <w:lsdException w:name="index 7" w:semiHidden="1" w:unhideWhenUsed="1"/>
+    <w:lsdException w:name="index 8" w:semiHidden="1" w:unhideWhenUsed="1"/>
+    <w:lsdException w:name="index 9" w:semiHidden="1" w:unhideWhenUsed="1"/>
+    <w:lsdException w:name="toc 1" w:semiHidden="1" w:uiPriority="39" w:unhideWhenUsed="1"/>
+    <w:lsdException w:name="toc 2" w:semiHidden="1" w:uiPriority="39" w:unhideWhenUsed="1"/>
+    <w:lsdException w:name="toc 3" w:semiHidden="1" w:uiPriority="39" w:unhideWhenUsed="1"/>
+    <w:lsdException w:name="toc 4" w:semiHidden="1" w:uiPriority="39" w:unhideWhenUsed="1"/>
+    <w:lsdException w:name="toc 5" w:semiHidden="1" w:uiPriority="39" w:unhideWhenUsed="1"/>
+    <w:lsdException w:name="toc 6" w:semiHidden="1" w:uiPriority="39" w:unhideWhenUsed="1"/>
+    <w:lsdException w:name="toc 7" w:semiHidden="1" w:uiPriority="39" w:unhideWhenUsed="1"/>
+    <w:lsdException w:name="toc 8" w:semiHidden="1" w:uiPriority="39" w:unhideWhenUsed="1"/>
+    <w:lsdException w:name="toc 9" w:semiHidden="1" w:uiPriority="39" w:unhideWhenUsed="1"/>
+    <w:lsdException w:name="Normal Indent" w:semiHidden="1" w:unhideWhenUsed="1"/>
+    <w:lsdException w:name="footnote text" w:semiHidden="1" w:unhideWhenUsed="1"/>
+    <w:lsdException w:name="annotation text" w:semiHidden="1" w:unhideWhenUsed="1"/>
+    <w:lsdException w:name="header" w:semiHidden="1" w:unhideWhenUsed="1"/>
+    <w:lsdException w:name="footer" w:semiHidden="1" w:unhideWhenUsed="1"/>
+    <w:lsdException w:name="index heading" w:semiHidden="1" w:unhideWhenUsed="1"/>
+    <w:lsdException w:name="caption" w:semiHidden="1" w:uiPriority="35" w:unhideWhenUsed="1" w:qFormat="1"/>
+    <w:lsdException w:name="table of figures" w:semiHidden="1" w:unhideWhenUsed="1"/>
+    <w:lsdException w:name="envelope address" w:semiHidden="1" w:unhideWhenUsed="1"/>
+    <w:lsdException w:name="envelope return" w:semiHidden="1" w:unhideWhenUsed="1"/>
+    <w:lsdException w:name="footnote reference" w:semiHidden="1" w:unhideWhenUsed="1"/>
+    <w:lsdException w:name="annotation reference" w:semiHidden="1" w:unhideWhenUsed="1"/>
+    <w:lsdException w:name="line number" w:semiHidden="1" w:unhideWhenUsed="1"/>
+    <w:lsdException w:name="page number" w:semiHidden="1" w:unhideWhenUsed="1"/>
+    <w:lsdException w:name="endnote reference" w:semiHidden="1" w:unhideWhenUsed="1"/>
+    <w:lsdException w:name="endnote text" w:semiHidden="1" w:unhideWhenUsed="1"/>
+    <w:lsdException w:name="table of authorities" w:semiHidden="1" w:unhideWhenUsed="1"/>
+    <w:lsdException w:name="macro" w:semiHidden="1" w:unhideWhenUsed="1"/>
+    <w:lsdException w:name="toa heading" w:semiHidden="1" w:unhideWhenUsed="1"/>
+    <w:lsdException w:name="List" w:semiHidden="1" w:unhideWhenUsed="1"/>
+    <w:lsdException w:name="List Bullet" w:semiHidden="1" w:unhideWhenUsed="1"/>
+    <w:lsdException w:name="List Number" w:semiHidden="1" w:unhideWhenUsed="1"/>
+    <w:lsdException w:name="List 2" w:semiHidden="1" w:unhideWhenUsed="1"/>
+    <w:lsdException w:name="List 3" w:semiHidden="1" w:unhideWhenUsed="1"/>
+    <w:lsdException w:name="List 4" w:semiHidden="1" w:unhideWhenUsed="1"/>
+    <w:lsdException w:name="List 5" w:semiHidden="1" w:unhideWhenUsed="1"/>
+    <w:lsdException w:name="List Bullet 2" w:semiHidden="1" w:unhideWhenUsed="1"/>
+    <w:lsdException w:name="List Bullet 3" w:semiHidden="1" w:unhideWhenUsed="1"/>
+    <w:lsdException w:name="List Bullet 4" w:semiHidden="1" w:unhideWhenUsed="1"/>
+    <w:lsdException w:name="List Bullet 5" w:semiHidden="1" w:unhideWhenUsed="1"/>
+    <w:lsdException w:name="List Number 2" w:semiHidden="1" w:unhideWhenUsed="1"/>
+    <w:lsdException w:name="List Number 3" w:semiHidden="1" w:unhideWhenUsed="1"/>
+    <w:lsdException w:name="List Number 4" w:semiHidden="1" w:unhideWhenUsed="1"/>
+    <w:lsdException w:name="List Number 5" w:semiHidden="1" w:unhideWhenUsed="1"/>
+    <w:lsdException w:name="Title" w:uiPriority="10" w:qFormat="1"/>
+    <w:lsdException w:name="Closing" w:semiHidden="1" w:unhideWhenUsed="1"/>
+    <w:lsdException w:name="Signature" w:semiHidden="1" w:unhideWhenUsed="1"/>
+    <w:lsdException w:name="Default Paragraph Font" w:semiHidden="1" w:uiPriority="1" w:unhideWhenUsed="1"/>
+    <w:lsdException w:name="Body Text" w:semiHidden="1" w:unhideWhenUsed="1"/>
+    <w:lsdException w:name="Body Text Indent" w:semiHidden="1" w:unhideWhenUsed="1"/>
+    <w:lsdException w:name="List Continue" w:semiHidden="1" w:unhideWhenUsed="1"/>
+    <w:lsdException w:name="List Continue 2" w:semiHidden="1" w:unhideWhenUsed="1"/>
+    <w:lsdException w:name="List Continue 3" w:semiHidden="1" w:unhideWhenUsed="1"/>
+    <w:lsdException w:name="List Continue 4" w:semiHidden="1" w:unhideWhenUsed="1"/>
+    <w:lsdException w:name="List Continue 5" w:semiHidden="1" w:unhideWhenUsed="1"/>
+    <w:lsdException w:name="Message Header" w:semiHidden="1" w:unhideWhenUsed="1"/>
+    <w:lsdException w:name="Subtitle" w:uiPriority="11" w:qFormat="1"/>
+    <w:lsdException w:name="Salutation" w:semiHidden="1" w:unhideWhenUsed="1"/>
+    <w:lsdException w:name="Date" w:semiHidden="1" w:unhideWhenUsed="1"/>
+    <w:lsdException w:name="Body Text First Indent" w:semiHidden="1" w:unhideWhenUsed="1"/>
+    <w:lsdException w:name="Body Text First Indent 2" w:semiHidden="1" w:unhideWhenUsed="1"/>
+    <w:lsdException w:name="Note Heading" w:semiHidden="1" w:unhideWhenUsed="1"/>
+    <w:lsdException w:name="Body Text 2" w:semiHidden="1" w:unhideWhenUsed="1"/>
+    <w:lsdException w:name="Body Text 3" w:semiHidden="1" w:unhideWhenUsed="1"/>
+    <w:lsdException w:name="Body Text Indent 2" w:semiHidden="1" w:unhideWhenUsed="1"/>
+    <w:lsdException w:name="Body Text Indent 3" w:semiHidden="1" w:unhideWhenUsed="1"/>
+    <w:lsdException w:name="Block Text" w:semiHidden="1" w:unhideWhenUsed="1"/>
+    <w:lsdException w:name="Hyperlink" w:semiHidden="1" w:unhideWhenUsed="1"/>
+    <w:lsdException w:name="FollowedHyperlink" w:semiHidden="1" w:unhideWhenUsed="1"/>
+    <w:lsdException w:name="Strong" w:uiPriority="22" w:qFormat="1"/>
+    <w:lsdException w:name="Emphasis" w:uiPriority="20" w:qFormat="1"/>
+    <w:lsdException w:name="Document Map" w:semiHidden="1" w:unhideWhenUsed="1"/>
+    <w:lsdException w:name="Plain Text" w:semiHidden="1" w:unhideWhenUsed="1"/>
+    <w:lsdException w:name="E-mail Signature" w:semiHidden="1" w:unhideWhenUsed="1"/>
+    <w:lsdException w:name="HTML Top of Form" w:semiHidden="1" w:unhideWhenUsed="1"/>
+    <w:lsdException w:name="HTML Bottom of Form" w:semiHidden="1" w:unhideWhenUsed="1"/>
+    <w:lsdException w:name="Normal (Web)" w:semiHidden="1" w:unhideWhenUsed="1"/>
+    <w:lsdException w:name="HTML Acronym" w:semiHidden="1" w:unhideWhenUsed="1"/>
+    <w:lsdException w:name="HTML Address" w:semiHidden="1" w:unhideWhenUsed="1"/>
+    <w:lsdException w:name="HTML Cite" w:semiHidden="1" w:unhideWhenUsed="1"/>
+    <w:lsdException w:name="HTML Code" w:semiHidden="1" w:unhideWhenUsed="1"/>
+    <w:lsdException w:name="HTML Definition" w:semiHidden="1" w:unhideWhenUsed="1"/>
+    <w:lsdException w:name="HTML Keyboard" w:semiHidden="1" w:unhideWhenUsed="1"/>
+    <w:lsdException w:name="HTML Preformatted" w:semiHidden="1" w:unhideWhenUsed="1"/>
+    <w:lsdException w:name="HTML Sample" w:semiHidden="1" w:unhideWhenUsed="1"/>
+    <w:lsdException w:name="HTML Typewriter" w:semiHidden="1" w:unhideWhenUsed="1"/>
+    <w:lsdException w:name="HTML Variable" w:semiHidden="1" w:unhideWhenUsed="1"/>
+    <w:lsdException w:name="Normal Table" w:semiHidden="1" w:unhideWhenUsed="1"/>
+    <w:lsdException w:name="annotation subject" w:semiHidden="1" w:unhideWhenUsed="1"/>
+    <w:lsdException w:name="No List" w:semiHidden="1" w:unhideWhenUsed="1"/>
+    <w:lsdException w:name="Outline List 1" w:semiHidden="1" w:unhideWhenUsed="1"/>
+    <w:lsdException w:name="Outline List 2" w:semiHidden="1" w:unhideWhenUsed="1"/>
+    <w:lsdException w:name="Outline List 3" w:semiHidden="1" w:unhideWhenUsed="1"/>
+    <w:lsdException w:name="Table Simple 1" w:semiHidden="1" w:unhideWhenUsed="1"/>
+    <w:lsdException w:name="Table Simple 2" w:semiHidden="1" w:unhideWhenUsed="1"/>
+    <w:lsdException w:name="Table Simple 3" w:semiHidden="1" w:unhideWhenUsed="1"/>
+    <w:lsdException w:name="Table Classic 1" w:semiHidden="1" w:unhideWhenUsed="1"/>
+    <w:lsdException w:name="Table Classic 2" w:semiHidden="1" w:unhideWhenUsed="1"/>
+    <w:lsdException w:name="Table Classic 3" w:semiHidden="1" w:unhideWhenUsed="1"/>
+    <w:lsdException w:name="Table Classic 4" w:semiHidden="1" w:unhideWhenUsed="1"/>
+    <w:lsdException w:name="Table Colorful 1" w:semiHidden="1" w:unhideWhenUsed="1"/>
+    <w:lsdException w:name="Table Colorful 2" w:semiHidden="1" w:unhideWhenUsed="1"/>
+    <w:lsdException w:name="Table Colorful 3" w:semiHidden="1" w:unhideWhenUsed="1"/>
+    <w:lsdException w:name="Table Columns 1" w:semiHidden="1" w:unhideWhenUsed="1"/>
+    <w:lsdException w:name="Table Columns 2" w:semiHidden="1" w:unhideWhenUsed="1"/>
+    <w:lsdException w:name="Table Columns 3" w:semiHidden="1" w:unhideWhenUsed="1"/>
+    <w:lsdException w:name="Table Columns 4" w:semiHidden="1" w:unhideWhenUsed="1"/>
+    <w:lsdException w:name="Table Columns 5" w:semiHidden="1" w:unhideWhenUsed="1"/>
+    <w:lsdException w:name="Table Grid 1" w:semiHidden="1" w:unhideWhenUsed="1"/>
+    <w:lsdException w:name="Table Grid 2" w:semiHidden="1" w:unhideWhenUsed="1"/>
+    <w:lsdException w:name="Table Grid 3" w:semiHidden="1" w:unhideWhenUsed="1"/>
+    <w:lsdException w:name="Table Grid 4" w:semiHidden="1" w:unhideWhenUsed="1"/>
+    <w:lsdException w:name="Table Grid 5" w:semiHidden="1" w:unhideWhenUsed="1"/>
+    <w:lsdException w:name="Table Grid 6" w:semiHidden="1" w:unhideWhenUsed="1"/>
+    <w:lsdException w:name="Table Grid 7" w:semiHidden="1" w:unhideWhenUsed="1"/>
+    <w:lsdException w:name="Table Grid 8" w:semiHidden="1" w:unhideWhenUsed="1"/>
+    <w:lsdException w:name="Table List 1" w:semiHidden="1" w:unhideWhenUsed="1"/>
+    <w:lsdException w:name="Table List 2" w:semiHidden="1" w:unhideWhenUsed="1"/>
+    <w:lsdException w:name="Table List 3" w:semiHidden="1" w:unhideWhenUsed="1"/>
+    <w:lsdException w:name="Table List 4" w:semiHidden="1" w:unhideWhenUsed="1"/>
+    <w:lsdException w:name="Table List 5" w:semiHidden="1" w:unhideWhenUsed="1"/>
+    <w:lsdException w:name="Table List 6" w:semiHidden="1" w:unhideWhenUsed="1"/>
+    <w:lsdException w:name="Table List 7" w:semiHidden="1" w:unhideWhenUsed="1"/>
+    <w:lsdException w:name="Table List 8" w:semiHidden="1" w:unhideWhenUsed="1"/>
+    <w:lsdException w:name="Table 3D effects 1" w:semiHidden="1" w:unhideWhenUsed="1"/>
+    <w:lsdException w:name="Table 3D effects 2" w:semiHidden="1" w:unhideWhenUsed="1"/>
+    <w:lsdException w:name="Table 3D effects 3" w:semiHidden="1" w:unhideWhenUsed="1"/>
+    <w:lsdException w:name="Table Contemporary" w:semiHidden="1" w:unhideWhenUsed="1"/>
+    <w:lsdException w:name="Table Elegant" w:semiHidden="1" w:unhideWhenUsed="1"/>
+    <w:lsdException w:name="Table Professional" w:semiHidden="1" w:unhideWhenUsed="1"/>
+    <w:lsdException w:name="Table Subtle 1" w:semiHidden="1" w:unhideWhenUsed="1"/>
+    <w:lsdException w:name="Table Subtle 2" w:semiHidden="1" w:unhideWhenUsed="1"/>
+    <w:lsdException w:name="Table Web 1" w:semiHidden="1" w:unhideWhenUsed="1"/>
+    <w:lsdException w:name="Table Web 2" w:semiHidden="1" w:unhideWhenUsed="1"/>
+    <w:lsdException w:name="Table Web 3" w:semiHidden="1" w:unhideWhenUsed="1"/>
+    <w:lsdException w:name="Balloon Text" w:semiHidden="1" w:unhideWhenUsed="1"/>
+    <w:lsdException w:name="Table Grid" w:uiPriority="59"/>
+    <w:lsdException w:name="Table Theme" w:semiHidden="1" w:unhideWhenUsed="1"/>
+    <w:lsdException w:name="Placeholder Text" w:semiHidden="1"/>
+    <w:lsdException w:name="No Spacing" w:uiPriority="1" w:qFormat="1"/>
+    <w:lsdException w:name="Light Shading" w:uiPriority="60"/>
+    <w:lsdException w:name="Light List" w:uiPriority="61"/>
+    <w:lsdException w:name="Light Grid" w:uiPriority="62"/>
+    <w:lsdException w:name="Medium Shading 1" w:uiPriority="63"/>
+    <w:lsdException w:name="Medium Shading 2" w:uiPriority="64"/>
+    <w:lsdException w:name="Medium List 1" w:uiPriority="65"/>
+    <w:lsdException w:name="Medium List 2" w:uiPriority="66"/>
+    <w:lsdException w:name="Medium Grid 1" w:uiPriority="67"/>
+    <w:lsdException w:name="Medium Grid 2" w:uiPriority="68"/>
+    <w:lsdException w:name="Medium Grid 3" w:uiPriority="69"/>
+    <w:lsdException w:name="Dark List" w:uiPriority="70"/>
+    <w:lsdException w:name="Colorful Shading" w:uiPriority="71"/>
+    <w:lsdException w:name="Colorful List" w:uiPriority="72"/>
+    <w:lsdException w:name="Colorful Grid" w:uiPriority="73"/>
+    <w:lsdException w:name="Light Shading Accent 1" w:uiPriority="60"/>
+    <w:lsdException w:name="Light List Accent 1" w:uiPriority="61"/>
+    <w:lsdException w:name="Light Grid Accent 1" w:uiPriority="62"/>
+    <w:lsdException w:name="Medium Shading 1 Accent 1" w:uiPriority="63"/>
+    <w:lsdException w:name="Medium Shading 2 Accent 1" w:uiPriority="64"/>
+    <w:lsdException w:name="Medium List 1 Accent 1" w:uiPriority="65"/>
+    <w:lsdException w:name="Revision" w:semiHidden="1"/>
+    <w:lsdException w:name="List Paragraph" w:uiPriority="34" w:qFormat="1"/>
+    <w:lsdException w:name="Quote" w:uiPriority="29" w:qFormat="1"/>
+    <w:lsdException w:name="Intense Quote" w:uiPriority="30" w:qFormat="1"/>
+    <w:lsdException w:name="Medium List 2 Accent 1" w:uiPriority="66"/>
+    <w:lsdException w:name="Medium Grid 1 Accent 1" w:uiPriority="67"/>
+    <w:lsdException w:name="Medium Grid 2 Accent 1" w:uiPriority="68"/>
+    <w:lsdException w:name="Medium Grid 3 Accent 1" w:uiPriority="69"/>
+    <w:lsdException w:name="Dark List Accent 1" w:uiPriority="70"/>
+    <w:lsdException w:name="Colorful Shading Accent 1" w:uiPriority="71"/>
+    <w:lsdException w:name="Colorful List Accent 1" w:uiPriority="72"/>
+    <w:lsdException w:name="Colorful Grid Accent 1" w:uiPriority="73"/>
+    <w:lsdException w:name="Light Shading Accent 2" w:uiPriority="60"/>
+    <w:lsdException w:name="Light List Accent 2" w:uiPriority="61"/>
+    <w:lsdException w:name="Light Grid Accent 2" w:uiPriority="62"/>
+    <w:lsdException w:name="Medium Shading 1 Accent 2" w:uiPriority="63"/>
+    <w:lsdException w:name="Medium Shading 2 Accent 2" w:uiPriority="64"/>
+    <w:lsdException w:name="Medium List 1 Accent 2" w:uiPriority="65"/>
+    <w:lsdException w:name="Medium List 2 Accent 2" w:uiPriority="66"/>
+    <w:lsdException w:name="Medium Grid 1 Accent 2" w:uiPriority="67"/>
+    <w:lsdException w:name="Medium Grid 2 Accent 2" w:uiPriority="68"/>
+    <w:lsdException w:name="Medium Grid 3 Accent 2" w:uiPriority="69"/>
+    <w:lsdException w:name="Dark List Accent 2" w:uiPriority="70"/>
+    <w:lsdException w:name="Colorful Shading Accent 2" w:uiPriority="71"/>
+    <w:lsdException w:name="Colorful List Accent 2" w:uiPriority="72"/>
+    <w:lsdException w:name="Colorful Grid Accent 2" w:uiPriority="73"/>
+    <w:lsdException w:name="Light Shading Accent 3" w:uiPriority="60"/>
+    <w:lsdException w:name="Light List Accent 3" w:uiPriority="61"/>
+    <w:lsdException w:name="Light Grid Accent 3" w:uiPriority="62"/>
+    <w:lsdException w:name="Medium Shading 1 Accent 3" w:uiPriority="63"/>
+    <w:lsdException w:name="Medium Shading 2 Accent 3" w:uiPriority="64"/>
+    <w:lsdException w:name="Medium List 1 Accent 3" w:uiPriority="65"/>
+    <w:lsdException w:name="Medium List 2 Accent 3" w:uiPriority="66"/>
+    <w:lsdException w:name="Medium Grid 1 Accent 3" w:uiPriority="67"/>
+    <w:lsdException w:name="Medium Grid 2 Accent 3" w:uiPriority="68"/>
+    <w:lsdException w:name="Medium Grid 3 Accent 3" w:uiPriority="69"/>
+    <w:lsdException w:name="Dark List Accent 3" w:uiPriority="70"/>
+    <w:lsdException w:name="Colorful Shading Accent 3" w:uiPriority="71"/>
+    <w:lsdException w:name="Colorful List Accent 3" w:uiPriority="72"/>
+    <w:lsdException w:name="Colorful Grid Accent 3" w:uiPriority="73"/>
+    <w:lsdException w:name="Light Shading Accent 4" w:uiPriority="60"/>
+    <w:lsdException w:name="Light List Accent 4" w:uiPriority="61"/>
+    <w:lsdException w:name="Light Grid Accent 4" w:uiPriority="62"/>
+    <w:lsdException w:name="Medium Shading 1 Accent 4" w:uiPriority="63"/>
+    <w:lsdException w:name="Medium Shading 2 Accent 4" w:uiPriority="64"/>
+    <w:lsdException w:name="Medium List 1 Accent 4" w:uiPriority="65"/>
+    <w:lsdException w:name="Medium List 2 Accent 4" w:uiPriority="66"/>
+    <w:lsdException w:name="Medium Grid 1 Accent 4" w:uiPriority="67"/>
+    <w:lsdException w:name="Medium Grid 2 Accent 4" w:uiPriority="68"/>
+    <w:lsdException w:name="Medium Grid 3 Accent 4" w:uiPriority="69"/>
+    <w:lsdException w:name="Dark List Accent 4" w:uiPriority="70"/>
+    <w:lsdException w:name="Colorful Shading Accent 4" w:uiPriority="71"/>
+    <w:lsdException w:name="Colorful List Accent 4" w:uiPriority="72"/>
+    <w:lsdException w:name="Colorful Grid Accent 4" w:uiPriority="73"/>
+    <w:lsdException w:name="Light Shading Accent 5" w:uiPriority="60"/>
+    <w:lsdException w:name="Light List Accent 5" w:uiPriority="61"/>
+    <w:lsdException w:name="Light Grid Accent 5" w:uiPriority="62"/>
+    <w:lsdException w:name="Medium Shading 1 Accent 5" w:uiPriority="63"/>
+    <w:lsdException w:name="Medium Shading 2 Accent 5" w:uiPriority="64"/>
+    <w:lsdException w:name="Medium List 1 Accent 5" w:uiPriority="65"/>
+    <w:lsdException w:name="Medium List 2 Accent 5" w:uiPriority="66"/>
+    <w:lsdException w:name="Medium Grid 1 Accent 5" w:uiPriority="67"/>
+    <w:lsdException w:name="Medium Grid 2 Accent 5" w:uiPriority="68"/>
+    <w:lsdException w:name="Medium Grid 3 Accent 5" w:uiPriority="69"/>
+    <w:lsdException w:name="Dark List Accent 5" w:uiPriority="70"/>
+    <w:lsdException w:name="Colorful Shading Accent 5" w:uiPriority="71"/>
+    <w:lsdException w:name="Colorful List Accent 5" w:uiPriority="72"/>
+    <w:lsdException w:name="Colorful Grid Accent 5" w:uiPriority="73"/>
+    <w:lsdException w:name="Light Shading Accent 6" w:uiPriority="60"/>
+    <w:lsdException w:name="Light List Accent 6" w:uiPriority="61"/>
+    <w:lsdException w:name="Light Grid Accent 6" w:uiPriority="62"/>
+    <w:lsdException w:name="Medium Shading 1 Accent 6" w:uiPriority="63"/>
+    <w:lsdException w:name="Medium Shading 2 Accent 6" w:uiPriority="64"/>
+    <w:lsdException w:name="Medium List 1 Accent 6" w:uiPriority="65"/>
+    <w:lsdException w:name="Medium List 2 Accent 6" w:uiPriority="66"/>
+    <w:lsdException w:name="Medium Grid 1 Accent 6" w:uiPriority="67"/>
+    <w:lsdException w:name="Medium Grid 2 Accent 6" w:uiPriority="68"/>
+    <w:lsdException w:name="Medium Grid 3 Accent 6" w:uiPriority="69"/>
+    <w:lsdException w:name="Dark List Accent 6" w:uiPriority="70"/>
+    <w:lsdException w:name="Colorful Shading Accent 6" w:uiPriority="71"/>
+    <w:lsdException w:name="Colorful List Accent 6" w:uiPriority="72"/>
+    <w:lsdException w:name="Colorful Grid Accent 6" w:uiPriority="73"/>
+    <w:lsdException w:name="Subtle Emphasis" w:uiPriority="19" w:qFormat="1"/>
+    <w:lsdException w:name="Intense Emphasis" w:uiPriority="21" w:qFormat="1"/>
+    <w:lsdException w:name="Subtle Reference" w:uiPriority="31" w:qFormat="1"/>
+    <w:lsdException w:name="Intense Reference" w:uiPriority="32" w:qFormat="1"/>
+    <w:lsdException w:name="Book Title" w:uiPriority="33" w:qFormat="1"/>
+    <w:lsdException w:name="Bibliography" w:semiHidden="1" w:uiPriority="37" w:unhideWhenUsed="1"/>
+    <w:lsdException w:name="TOC Heading" w:semiHidden="1" w:uiPriority="39" w:unhideWhenUsed="1" w:qFormat="1"/>
+    <w:lsdException w:name="Plain Table 1" w:uiPriority="41"/>
+    <w:lsdException w:name="Plain Table 2" w:uiPriority="42"/>
+    <w:lsdException w:name="Plain Table 3" w:uiPriority="43"/>
+    <w:lsdException w:name="Plain Table 4" w:uiPriority="44"/>
+    <w:lsdException w:name="Plain Table 5" w:uiPriority="45"/>
+    <w:lsdException w:name="Grid Table Light" w:uiPriority="40"/>
+    <w:lsdException w:name="Grid Table 1 Light" w:uiPriority="46"/>
+    <w:lsdException w:name="Grid Table 2" w:uiPriority="47"/>
+    <w:lsdException w:name="Grid Table 3" w:uiPriority="48"/>
+    <w:lsdException w:name="Grid Table 4" w:uiPriority="49"/>
+    <w:lsdException w:name="Grid Table 5 Dark" w:uiPriority="50"/>
+    <w:lsdException w:name="Grid Table 6 Colorful" w:uiPriority="51"/>
+    <w:lsdException w:name="Grid Table 7 Colorful" w:uiPriority="52"/>
+    <w:lsdException w:name="Grid Table 1 Light Accent 1" w:uiPriority="46"/>
+    <w:lsdException w:name="Grid Table 2 Accent 1" w:uiPriority="47"/>
+    <w:lsdException w:name="Grid Table 3 Accent 1" w:uiPriority="48"/>
+    <w:lsdException w:name="Grid Table 4 Accent 1" w:uiPriority="49"/>
+    <w:lsdException w:name="Grid Table 5 Dark Accent 1" w:uiPriority="50"/>
+    <w:lsdException w:name="Grid Table 6 Colorful Accent 1" w:uiPriority="51"/>
+    <w:lsdException w:name="Grid Table 7 Colorful Accent 1" w:uiPriority="52"/>
+    <w:lsdException w:name="Grid Table 1 Light Accent 2" w:uiPriority="46"/>
+    <w:lsdException w:name="Grid Table 2 Accent 2" w:uiPriority="47"/>
+    <w:lsdException w:name="Grid Table 3 Accent 2" w:uiPriority="48"/>
+    <w:lsdException w:name="Grid Table 4 Accent 2" w:uiPriority="49"/>
+    <w:lsdException w:name="Grid Table 5 Dark Accent 2" w:uiPriority="50"/>
+    <w:lsdException w:name="Grid Table 6 Colorful Accent 2" w:uiPriority="51"/>
+    <w:lsdException w:name="Grid Table 7 Colorful Accent 2" w:uiPriority="52"/>
+    <w:lsdException w:name="Grid Table 1 Light Accent 3" w:uiPriority="46"/>
+    <w:lsdException w:name="Grid Table 2 Accent 3" w:uiPriority="47"/>
+    <w:lsdException w:name="Grid Table 3 Accent 3" w:uiPriority="48"/>
+    <w:lsdException w:name="Grid Table 4 Accent 3" w:uiPriority="49"/>
+    <w:lsdException w:name="Grid Table 5 Dark Accent 3" w:uiPriority="50"/>
+    <w:lsdException w:name="Grid Table 6 Colorful Accent 3" w:uiPriority="51"/>
+    <w:lsdException w:name="Grid Table 7 Colorful Accent 3" w:uiPriority="52"/>
+    <w:lsdException w:name="Grid Table 1 Light Accent 4" w:uiPriority="46"/>
+    <w:lsdException w:name="Grid Table 2 Accent 4" w:uiPriority="47"/>
+    <w:lsdException w:name="Grid Table 3 Accent 4" w:uiPriority="48"/>
+    <w:lsdException w:name="Grid Table 4 Accent 4" w:uiPriority="49"/>
+    <w:lsdException w:name="Grid Table 5 Dark Accent 4" w:uiPriority="50"/>
+    <w:lsdException w:name="Grid Table 6 Colorful Accent 4" w:uiPriority="51"/>
+    <w:lsdException w:name="Grid Table 7 Colorful Accent 4" w:uiPriority="52"/>
+    <w:lsdException w:name="Grid Table 1 Light Accent 5" w:uiPriority="46"/>
+    <w:lsdException w:name="Grid Table 2 Accent 5" w:uiPriority="47"/>
+    <w:lsdException w:name="Grid Table 3 Accent 5" w:uiPriority="48"/>
+    <w:lsdException w:name="Grid Table 4 Accent 5" w:uiPriority="49"/>
+    <w:lsdException w:name="Grid Table 5 Dark Accent 5" w:uiPriority="50"/>
+    <w:lsdException w:name="Grid Table 6 Colorful Accent 5" w:uiPriority="51"/>
+    <w:lsdException w:name="Grid Table 7 Colorful Accent 5" w:uiPriority="52"/>
+    <w:lsdException w:name="Grid Table 1 Light Accent 6" w:uiPriority="46"/>
+    <w:lsdException w:name="Grid Table 2 Accent 6" w:uiPriority="47"/>
+    <w:lsdException w:name="Grid Table 3 Accent 6" w:uiPriority="48"/>
+    <w:lsdException w:name="Grid Table 4 Accent 6" w:uiPriority="49"/>
+    <w:lsdException w:name="Grid Table 5 Dark Accent 6" w:uiPriority="50"/>
+    <w:lsdException w:name="Grid Table 6 Colorful Accent 6" w:uiPriority="51"/>
+    <w:lsdException w:name="Grid Table 7 Colorful Accent 6" w:uiPriority="52"/>
+    <w:lsdException w:name="List Table 1 Light" w:uiPriority="46"/>
+    <w:lsdException w:name="List Table 2" w:uiPriority="47"/>
+    <w:lsdException w:name="List Table 3" w:uiPriority="48"/>
+    <w:lsdException w:name="List Table 4" w:uiPriority="49"/>
+    <w:lsdException w:name="List Table 5 Dark" w:uiPriority="50"/>
+    <w:lsdException w:name="List Table 6 Colorful" w:uiPriority="51"/>
+    <w:lsdException w:name="List Table 7 Colorful" w:uiPriority="52"/>
+    <w:lsdException w:name="List Table 1 Light Accent 1" w:uiPriority="46"/>
+    <w:lsdException w:name="List Table 2 Accent 1" w:uiPriority="47"/>
+    <w:lsdException w:name="List Table 3 Accent 1" w:uiPriority="48"/>
+    <w:lsdException w:name="List Table 4 Accent 1" w:uiPriority="49"/>
+    <w:lsdException w:name="List Table 5 Dark Accent 1" w:uiPriority="50"/>
+    <w:lsdException w:name="List Table 6 Colorful Accent 1" w:uiPriority="51"/>
+    <w:lsdException w:name="List Table 7 Colorful Accent 1" w:uiPriority="52"/>
+    <w:lsdException w:name="List Table 1 Light Accent 2" w:uiPriority="46"/>
+    <w:lsdException w:name="List Table 2 Accent 2" w:uiPriority="47"/>
+    <w:lsdException w:name="List Table 3 Accent 2" w:uiPriority="48"/>
+    <w:lsdException w:name="List Table 4 Accent 2" w:uiPriority="49"/>
+    <w:lsdException w:name="List Table 5 Dark Accent 2" w:uiPriority="50"/>
+    <w:lsdException w:name="List Table 6 Colorful Accent 2" w:uiPriority="51"/>
+    <w:lsdException w:name="List Table 7 Colorful Accent 2" w:uiPriority="52"/>
+    <w:lsdException w:name="List Table 1 Light Accent 3" w:uiPriority="46"/>
+    <w:lsdException w:name="List Table 2 Accent 3" w:uiPriority="47"/>
+    <w:lsdException w:name="List Table 3 Accent 3" w:uiPriority="48"/>
+    <w:lsdException w:name="List Table 4 Accent 3" w:uiPriority="49"/>
+    <w:lsdException w:name="List Table 5 Dark Accent 3" w:uiPriority="50"/>
+    <w:lsdException w:name="List Table 6 Colorful Accent 3" w:uiPriority="51"/>
+    <w:lsdException w:name="List Table 7 Colorful Accent 3" w:uiPriority="52"/>
+    <w:lsdException w:name="List Table 1 Light Accent 4" w:uiPriority="46"/>
+    <w:lsdException w:name="List Table 2 Accent 4" w:uiPriority="47"/>
+    <w:lsdException w:name="List Table 3 Accent 4" w:uiPriority="48"/>
+    <w:lsdException w:name="List Table 4 Accent 4" w:uiPriority="49"/>
+    <w:lsdException w:name="List Table 5 Dark Accent 4" w:uiPriority="50"/>
+    <w:lsdException w:name="List Table 6 Colorful Accent 4" w:uiPriority="51"/>
+    <w:lsdException w:name="List Table 7 Colorful Accent 4" w:uiPriority="52"/>
+    <w:lsdException w:name="List Table 1 Light Accent 5" w:uiPriority="46"/>
+    <w:lsdException w:name="List Table 2 Accent 5" w:uiPriority="47"/>
+    <w:lsdException w:name="List Table 3 Accent 5" w:uiPriority="48"/>
+    <w:lsdException w:name="List Table 4 Accent 5" w:uiPriority="49"/>
+    <w:lsdException w:name="List Table 5 Dark Accent 5" w:uiPriority="50"/>
+    <w:lsdException w:name="List Table 6 Colorful Accent 5" w:uiPriority="51"/>
+    <w:lsdException w:name="List Table 7 Colorful Accent 5" w:uiPriority="52"/>
+    <w:lsdException w:name="List Table 1 Light Accent 6" w:uiPriority="46"/>
+    <w:lsdException w:name="List Table 2 Accent 6" w:uiPriority="47"/>
+    <w:lsdException w:name="List Table 3 Accent 6" w:uiPriority="48"/>
+    <w:lsdException w:name="List Table 4 Accent 6" w:uiPriority="49"/>
+    <w:lsdException w:name="List Table 5 Dark Accent 6" w:uiPriority="50"/>
+    <w:lsdException w:name="List Table 6 Colorful Accent 6" w:uiPriority="51"/>
+    <w:lsdException w:name="List Table 7 Colorful Accent 6" w:uiPriority="52"/>
   </w:latentStyles>
   <w:style w:type="paragraph" w:default="1" w:styleId="Normal">
     <w:name w:val="Normal"/>
@@ -2523,7 +2680,7 @@
 </file>
 
 <file path=customXml/itemProps1.xml><?xml version="1.0" encoding="utf-8"?>
-<ds:datastoreItem xmlns:ds="http://schemas.openxmlformats.org/officeDocument/2006/customXml" ds:itemID="{4865AF71-6640-4210-BB6E-9D497CD21531}">
+<ds:datastoreItem xmlns:ds="http://schemas.openxmlformats.org/officeDocument/2006/customXml" ds:itemID="{FD05B8EB-3894-4734-9DDB-17BDD05332D8}">
   <ds:schemaRefs>
     <ds:schemaRef ds:uri="http://schemas.openxmlformats.org/officeDocument/2006/bibliography"/>
   </ds:schemaRefs>

--- a/assets/template/surat_internal.docx
+++ b/assets/template/surat_internal.docx
@@ -38,7 +38,6 @@
                 <w:szCs w:val="14"/>
               </w:rPr>
             </w:pPr>
-            <w:proofErr w:type="spellStart"/>
             <w:r>
               <w:rPr>
                 <w:rFonts w:ascii="Bookman Old Style" w:hAnsi="Bookman Old Style"/>
@@ -47,7 +46,6 @@
               </w:rPr>
               <w:t>Nomor</w:t>
             </w:r>
-            <w:proofErr w:type="spellEnd"/>
           </w:p>
         </w:tc>
         <w:tc>
@@ -94,25 +92,7 @@
                 <w:sz w:val="14"/>
                 <w:szCs w:val="14"/>
               </w:rPr>
-              <w:t>{</w:t>
-            </w:r>
-            <w:proofErr w:type="spellStart"/>
-            <w:r>
-              <w:rPr>
-                <w:rFonts w:ascii="Bookman Old Style" w:hAnsi="Bookman Old Style"/>
-                <w:sz w:val="14"/>
-                <w:szCs w:val="14"/>
-              </w:rPr>
-              <w:t>no_surat</w:t>
-            </w:r>
-            <w:proofErr w:type="spellEnd"/>
-            <w:r>
-              <w:rPr>
-                <w:rFonts w:ascii="Bookman Old Style" w:hAnsi="Bookman Old Style"/>
-                <w:sz w:val="14"/>
-                <w:szCs w:val="14"/>
-              </w:rPr>
-              <w:t>}</w:t>
+              <w:t>{no_surat}</w:t>
             </w:r>
           </w:p>
         </w:tc>
@@ -131,7 +111,6 @@
                 <w:szCs w:val="14"/>
               </w:rPr>
             </w:pPr>
-            <w:proofErr w:type="spellStart"/>
             <w:r>
               <w:rPr>
                 <w:rFonts w:ascii="Bookman Old Style" w:hAnsi="Bookman Old Style"/>
@@ -140,7 +119,6 @@
               </w:rPr>
               <w:t>Sifat</w:t>
             </w:r>
-            <w:proofErr w:type="spellEnd"/>
           </w:p>
         </w:tc>
         <w:tc>
@@ -187,25 +165,7 @@
                 <w:sz w:val="14"/>
                 <w:szCs w:val="14"/>
               </w:rPr>
-              <w:t>{</w:t>
-            </w:r>
-            <w:proofErr w:type="spellStart"/>
-            <w:r>
-              <w:rPr>
-                <w:rFonts w:ascii="Bookman Old Style" w:hAnsi="Bookman Old Style"/>
-                <w:sz w:val="14"/>
-                <w:szCs w:val="14"/>
-              </w:rPr>
-              <w:t>sifat_surat</w:t>
-            </w:r>
-            <w:proofErr w:type="spellEnd"/>
-            <w:r>
-              <w:rPr>
-                <w:rFonts w:ascii="Bookman Old Style" w:hAnsi="Bookman Old Style"/>
-                <w:sz w:val="14"/>
-                <w:szCs w:val="14"/>
-              </w:rPr>
-              <w:t>}</w:t>
+              <w:t>{sifat_surat}</w:t>
             </w:r>
           </w:p>
         </w:tc>
@@ -224,7 +184,6 @@
                 <w:szCs w:val="14"/>
               </w:rPr>
             </w:pPr>
-            <w:proofErr w:type="spellStart"/>
             <w:r>
               <w:rPr>
                 <w:rFonts w:ascii="Bookman Old Style" w:hAnsi="Bookman Old Style"/>
@@ -233,7 +192,6 @@
               </w:rPr>
               <w:t>Lampiran</w:t>
             </w:r>
-            <w:proofErr w:type="spellEnd"/>
           </w:p>
         </w:tc>
         <w:tc>
@@ -280,25 +238,7 @@
                 <w:sz w:val="14"/>
                 <w:szCs w:val="14"/>
               </w:rPr>
-              <w:t>{</w:t>
-            </w:r>
-            <w:proofErr w:type="spellStart"/>
-            <w:r>
-              <w:rPr>
-                <w:rFonts w:ascii="Bookman Old Style" w:hAnsi="Bookman Old Style"/>
-                <w:sz w:val="14"/>
-                <w:szCs w:val="14"/>
-              </w:rPr>
-              <w:t>lampiran</w:t>
-            </w:r>
-            <w:proofErr w:type="spellEnd"/>
-            <w:r>
-              <w:rPr>
-                <w:rFonts w:ascii="Bookman Old Style" w:hAnsi="Bookman Old Style"/>
-                <w:sz w:val="14"/>
-                <w:szCs w:val="14"/>
-              </w:rPr>
-              <w:t>}</w:t>
+              <w:t>{lampiran}</w:t>
             </w:r>
           </w:p>
         </w:tc>
@@ -357,6 +297,9 @@
           </w:tcPr>
           <w:p>
             <w:pPr>
+              <w:tabs>
+                <w:tab w:val="left" w:pos="960"/>
+              </w:tabs>
               <w:spacing w:line="360" w:lineRule="auto"/>
               <w:ind w:left="-108"/>
               <w:rPr>
@@ -371,25 +314,7 @@
                 <w:sz w:val="14"/>
                 <w:szCs w:val="14"/>
               </w:rPr>
-              <w:t>{</w:t>
-            </w:r>
-            <w:proofErr w:type="spellStart"/>
-            <w:r>
-              <w:rPr>
-                <w:rFonts w:ascii="Bookman Old Style" w:hAnsi="Bookman Old Style"/>
-                <w:sz w:val="14"/>
-                <w:szCs w:val="14"/>
-              </w:rPr>
-              <w:t>perihal</w:t>
-            </w:r>
-            <w:proofErr w:type="spellEnd"/>
-            <w:r>
-              <w:rPr>
-                <w:rFonts w:ascii="Bookman Old Style" w:hAnsi="Bookman Old Style"/>
-                <w:sz w:val="14"/>
-                <w:szCs w:val="14"/>
-              </w:rPr>
-              <w:t>}</w:t>
+              <w:t>{perihal}</w:t>
             </w:r>
           </w:p>
         </w:tc>
@@ -427,23 +352,13 @@
                 <w:szCs w:val="14"/>
               </w:rPr>
             </w:pPr>
-            <w:proofErr w:type="spellStart"/>
-            <w:r>
-              <w:rPr>
-                <w:rFonts w:ascii="Bookman Old Style" w:hAnsi="Bookman Old Style"/>
-                <w:sz w:val="14"/>
-                <w:szCs w:val="14"/>
-              </w:rPr>
-              <w:t>Yth</w:t>
-            </w:r>
-            <w:proofErr w:type="spellEnd"/>
-            <w:r>
-              <w:rPr>
-                <w:rFonts w:ascii="Bookman Old Style" w:hAnsi="Bookman Old Style"/>
-                <w:sz w:val="14"/>
-                <w:szCs w:val="14"/>
-              </w:rPr>
-              <w:t xml:space="preserve">. </w:t>
+            <w:r>
+              <w:rPr>
+                <w:rFonts w:ascii="Bookman Old Style" w:hAnsi="Bookman Old Style"/>
+                <w:sz w:val="14"/>
+                <w:szCs w:val="14"/>
+              </w:rPr>
+              <w:t xml:space="preserve">Yth. </w:t>
             </w:r>
           </w:p>
         </w:tc>
@@ -469,15 +384,28 @@
                 <w:sz w:val="14"/>
                 <w:szCs w:val="14"/>
               </w:rPr>
-              <w:t>{TBL1.kepada}</w:t>
+              <w:t>{TBL1.</w:t>
+            </w:r>
+            <w:r>
+              <w:rPr>
+                <w:rFonts w:ascii="Bookman Old Style" w:hAnsi="Bookman Old Style"/>
+                <w:sz w:val="14"/>
+                <w:szCs w:val="14"/>
+              </w:rPr>
+              <w:t>kepada</w:t>
+            </w:r>
+            <w:r>
+              <w:rPr>
+                <w:rFonts w:ascii="Bookman Old Style" w:hAnsi="Bookman Old Style"/>
+                <w:sz w:val="14"/>
+                <w:szCs w:val="14"/>
+              </w:rPr>
+              <w:t>}</w:t>
             </w:r>
           </w:p>
         </w:tc>
       </w:tr>
       <w:tr>
-        <w:trPr>
-          <w:trHeight w:val="760"/>
-        </w:trPr>
         <w:tc>
           <w:tcPr>
             <w:tcW w:w="9578" w:type="dxa"/>
@@ -485,8 +413,7 @@
           </w:tcPr>
           <w:p>
             <w:pPr>
-              <w:spacing w:line="360" w:lineRule="auto"/>
-              <w:jc w:val="both"/>
+              <w:spacing w:before="240" w:line="360" w:lineRule="auto"/>
               <w:rPr>
                 <w:rFonts w:ascii="Bookman Old Style" w:hAnsi="Bookman Old Style"/>
                 <w:sz w:val="14"/>
@@ -500,7 +427,6 @@
     <w:p>
       <w:pPr>
         <w:spacing w:after="0" w:line="360" w:lineRule="auto"/>
-        <w:ind w:left="4962"/>
         <w:rPr>
           <w:rFonts w:ascii="Bookman Old Style" w:hAnsi="Bookman Old Style"/>
           <w:sz w:val="20"/>
@@ -520,6 +446,7 @@
           <w:insideH w:val="none" w:sz="0" w:space="0" w:color="auto"/>
           <w:insideV w:val="none" w:sz="0" w:space="0" w:color="auto"/>
         </w:tblBorders>
+        <w:tblLayout w:type="fixed"/>
         <w:tblLook w:val="04A0" w:firstRow="1" w:lastRow="0" w:firstColumn="1" w:lastColumn="0" w:noHBand="0" w:noVBand="1"/>
       </w:tblPr>
       <w:tblGrid>
@@ -527,6 +454,87 @@
         <w:gridCol w:w="2382"/>
       </w:tblGrid>
       <w:tr>
+        <w:trPr>
+          <w:trHeight w:val="760"/>
+        </w:trPr>
+        <w:tc>
+          <w:tcPr>
+            <w:tcW w:w="9578" w:type="dxa"/>
+            <w:gridSpan w:val="2"/>
+          </w:tcPr>
+          <w:p>
+            <w:pPr>
+              <w:spacing w:line="360" w:lineRule="auto"/>
+              <w:rPr>
+                <w:rFonts w:ascii="Bookman Old Style" w:hAnsi="Bookman Old Style"/>
+                <w:sz w:val="14"/>
+                <w:szCs w:val="14"/>
+              </w:rPr>
+            </w:pPr>
+            <w:r>
+              <w:rPr>
+                <w:rFonts w:ascii="Bookman Old Style" w:hAnsi="Bookman Old Style"/>
+                <w:sz w:val="14"/>
+                <w:szCs w:val="14"/>
+              </w:rPr>
+              <w:t>{isi_</w:t>
+            </w:r>
+            <w:r>
+              <w:rPr>
+                <w:rFonts w:ascii="Bookman Old Style" w:hAnsi="Bookman Old Style"/>
+                <w:sz w:val="14"/>
+                <w:szCs w:val="14"/>
+              </w:rPr>
+              <w:t>surat</w:t>
+            </w:r>
+            <w:r>
+              <w:rPr>
+                <w:rFonts w:ascii="Bookman Old Style" w:hAnsi="Bookman Old Style"/>
+                <w:sz w:val="14"/>
+                <w:szCs w:val="14"/>
+              </w:rPr>
+              <w:t>}</w:t>
+            </w:r>
+          </w:p>
+        </w:tc>
+      </w:tr>
+      <w:tr>
+        <w:tc>
+          <w:tcPr>
+            <w:tcW w:w="9578" w:type="dxa"/>
+            <w:gridSpan w:val="2"/>
+          </w:tcPr>
+          <w:p>
+            <w:pPr>
+              <w:spacing w:line="360" w:lineRule="auto"/>
+              <w:rPr>
+                <w:rFonts w:ascii="Bookman Old Style" w:hAnsi="Bookman Old Style"/>
+                <w:sz w:val="14"/>
+                <w:szCs w:val="14"/>
+              </w:rPr>
+            </w:pPr>
+          </w:p>
+        </w:tc>
+      </w:tr>
+      <w:tr>
+        <w:tc>
+          <w:tcPr>
+            <w:tcW w:w="9578" w:type="dxa"/>
+            <w:gridSpan w:val="2"/>
+          </w:tcPr>
+          <w:p>
+            <w:pPr>
+              <w:spacing w:line="360" w:lineRule="auto"/>
+              <w:rPr>
+                <w:rFonts w:ascii="Bookman Old Style" w:hAnsi="Bookman Old Style"/>
+                <w:sz w:val="14"/>
+                <w:szCs w:val="14"/>
+              </w:rPr>
+            </w:pPr>
+          </w:p>
+        </w:tc>
+      </w:tr>
+      <w:tr>
         <w:tc>
           <w:tcPr>
             <w:tcW w:w="7196" w:type="dxa"/>
@@ -540,6 +548,8 @@
                 <w:szCs w:val="14"/>
               </w:rPr>
             </w:pPr>
+            <w:bookmarkStart w:id="0" w:name="_GoBack"/>
+            <w:bookmarkEnd w:id="0"/>
           </w:p>
         </w:tc>
         <w:tc>
@@ -565,7 +575,6 @@
               </w:rPr>
               <w:t>{</w:t>
             </w:r>
-            <w:proofErr w:type="spellStart"/>
             <w:r>
               <w:rPr>
                 <w:rFonts w:ascii="Bookman Old Style" w:hAnsi="Bookman Old Style"/>
@@ -580,16 +589,7 @@
                 <w:sz w:val="14"/>
                 <w:szCs w:val="14"/>
               </w:rPr>
-              <w:t>ttd</w:t>
-            </w:r>
-            <w:proofErr w:type="spellEnd"/>
-            <w:r>
-              <w:rPr>
-                <w:rFonts w:ascii="Bookman Old Style" w:hAnsi="Bookman Old Style"/>
-                <w:sz w:val="14"/>
-                <w:szCs w:val="14"/>
-              </w:rPr>
-              <w:t>}</w:t>
+              <w:t>ttd}</w:t>
             </w:r>
           </w:p>
         </w:tc>
@@ -699,7 +699,6 @@
               </w:rPr>
               <w:t>{</w:t>
             </w:r>
-            <w:proofErr w:type="spellStart"/>
             <w:r>
               <w:rPr>
                 <w:rFonts w:ascii="Bookman Old Style" w:hAnsi="Bookman Old Style"/>
@@ -708,8 +707,6 @@
               </w:rPr>
               <w:t>nama_</w:t>
             </w:r>
-            <w:bookmarkStart w:id="0" w:name="_GoBack"/>
-            <w:bookmarkEnd w:id="0"/>
             <w:r>
               <w:rPr>
                 <w:rFonts w:ascii="Bookman Old Style" w:hAnsi="Bookman Old Style"/>
@@ -718,7 +715,6 @@
               </w:rPr>
               <w:t>ttd</w:t>
             </w:r>
-            <w:proofErr w:type="spellEnd"/>
             <w:r>
               <w:rPr>
                 <w:rFonts w:ascii="Bookman Old Style" w:hAnsi="Bookman Old Style"/>
@@ -773,23 +769,13 @@
                 <w:szCs w:val="14"/>
               </w:rPr>
             </w:pPr>
-            <w:proofErr w:type="spellStart"/>
-            <w:r>
-              <w:rPr>
-                <w:rFonts w:ascii="Bookman Old Style" w:hAnsi="Bookman Old Style"/>
-                <w:sz w:val="14"/>
-                <w:szCs w:val="14"/>
-              </w:rPr>
-              <w:t>Tembusan</w:t>
-            </w:r>
-            <w:proofErr w:type="spellEnd"/>
-            <w:r>
-              <w:rPr>
-                <w:rFonts w:ascii="Bookman Old Style" w:hAnsi="Bookman Old Style"/>
-                <w:sz w:val="14"/>
-                <w:szCs w:val="14"/>
-              </w:rPr>
-              <w:t xml:space="preserve"> :</w:t>
+            <w:r>
+              <w:rPr>
+                <w:rFonts w:ascii="Bookman Old Style" w:hAnsi="Bookman Old Style"/>
+                <w:sz w:val="14"/>
+                <w:szCs w:val="14"/>
+              </w:rPr>
+              <w:t>Tembusan :</w:t>
             </w:r>
           </w:p>
         </w:tc>
@@ -815,7 +801,31 @@
                 <w:sz w:val="14"/>
                 <w:szCs w:val="14"/>
               </w:rPr>
-              <w:t>{TBL2.tembusan}</w:t>
+              <w:t>{TBL2</w:t>
+            </w:r>
+            <w:r>
+              <w:rPr>
+                <w:rFonts w:ascii="Bookman Old Style" w:hAnsi="Bookman Old Style"/>
+                <w:sz w:val="14"/>
+                <w:szCs w:val="14"/>
+              </w:rPr>
+              <w:t>.</w:t>
+            </w:r>
+            <w:r>
+              <w:rPr>
+                <w:rFonts w:ascii="Bookman Old Style" w:hAnsi="Bookman Old Style"/>
+                <w:sz w:val="14"/>
+                <w:szCs w:val="14"/>
+              </w:rPr>
+              <w:t>tembusan</w:t>
+            </w:r>
+            <w:r>
+              <w:rPr>
+                <w:rFonts w:ascii="Bookman Old Style" w:hAnsi="Bookman Old Style"/>
+                <w:sz w:val="14"/>
+                <w:szCs w:val="14"/>
+              </w:rPr>
+              <w:t>}</w:t>
             </w:r>
           </w:p>
         </w:tc>
@@ -1208,41 +1218,13 @@
         <w:szCs w:val="14"/>
       </w:rPr>
     </w:pPr>
-    <w:proofErr w:type="spellStart"/>
     <w:r>
       <w:rPr>
         <w:rFonts w:ascii="Bookman Old Style" w:hAnsi="Bookman Old Style"/>
         <w:sz w:val="14"/>
         <w:szCs w:val="14"/>
       </w:rPr>
-      <w:t>Gedung</w:t>
-    </w:r>
-    <w:proofErr w:type="spellEnd"/>
-    <w:r>
-      <w:rPr>
-        <w:rFonts w:ascii="Bookman Old Style" w:hAnsi="Bookman Old Style"/>
-        <w:sz w:val="14"/>
-        <w:szCs w:val="14"/>
-      </w:rPr>
-      <w:t xml:space="preserve"> 1 BPPT, Jl. M.H. </w:t>
-    </w:r>
-    <w:proofErr w:type="spellStart"/>
-    <w:r>
-      <w:rPr>
-        <w:rFonts w:ascii="Bookman Old Style" w:hAnsi="Bookman Old Style"/>
-        <w:sz w:val="14"/>
-        <w:szCs w:val="14"/>
-      </w:rPr>
-      <w:t>Thamrin</w:t>
-    </w:r>
-    <w:proofErr w:type="spellEnd"/>
-    <w:r>
-      <w:rPr>
-        <w:rFonts w:ascii="Bookman Old Style" w:hAnsi="Bookman Old Style"/>
-        <w:sz w:val="14"/>
-        <w:szCs w:val="14"/>
-      </w:rPr>
-      <w:t xml:space="preserve"> No. 8 Jakarta 10340</w:t>
+      <w:t>Gedung 1 BPPT, Jl. M.H. Thamrin No. 8 Jakarta 10340</w:t>
     </w:r>
   </w:p>
   <w:p>
@@ -1256,23 +1238,13 @@
         <w:szCs w:val="14"/>
       </w:rPr>
     </w:pPr>
-    <w:proofErr w:type="spellStart"/>
     <w:r>
       <w:rPr>
         <w:rFonts w:ascii="Bookman Old Style" w:hAnsi="Bookman Old Style"/>
         <w:sz w:val="14"/>
         <w:szCs w:val="14"/>
       </w:rPr>
-      <w:t>Telp</w:t>
-    </w:r>
-    <w:proofErr w:type="spellEnd"/>
-    <w:r>
-      <w:rPr>
-        <w:rFonts w:ascii="Bookman Old Style" w:hAnsi="Bookman Old Style"/>
-        <w:sz w:val="14"/>
-        <w:szCs w:val="14"/>
-      </w:rPr>
-      <w:t xml:space="preserve"> +62 21 316 8111. Fax +62 21 314 1790</w:t>
+      <w:t>Telp +62 21 316 8111. Fax +62 21 314 1790</w:t>
     </w:r>
   </w:p>
   <w:p>
@@ -1371,7 +1343,7 @@
         </mc:Choice>
         <mc:Fallback>
           <w:pict>
-            <v:line w14:anchorId="088C60C2" id="Straight Connector 2" o:spid="_x0000_s1026" style="position:absolute;z-index:251659264;visibility:visible;mso-wrap-style:square;mso-height-percent:0;mso-wrap-distance-left:9pt;mso-wrap-distance-top:0;mso-wrap-distance-right:9pt;mso-wrap-distance-bottom:0;mso-position-horizontal:absolute;mso-position-horizontal-relative:text;mso-position-vertical:absolute;mso-position-vertical-relative:text;mso-height-percent:0;mso-height-relative:margin" from="-6.45pt,12pt" to="469.8pt,12pt" o:gfxdata="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" strokecolor="black [3213]" strokeweight="3.5pt">
+            <v:line w14:anchorId="376B4756" id="Straight Connector 2" o:spid="_x0000_s1026" style="position:absolute;z-index:251659264;visibility:visible;mso-wrap-style:square;mso-height-percent:0;mso-wrap-distance-left:9pt;mso-wrap-distance-top:0;mso-wrap-distance-right:9pt;mso-wrap-distance-bottom:0;mso-position-horizontal:absolute;mso-position-horizontal-relative:text;mso-position-vertical:absolute;mso-position-vertical-relative:text;mso-height-percent:0;mso-height-relative:margin" from="-6.45pt,12pt" to="469.8pt,12pt" o:gfxdata="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" strokecolor="black [3213]" strokeweight="3.5pt">
               <v:stroke linestyle="thinThick"/>
             </v:line>
           </w:pict>
@@ -2680,7 +2652,7 @@
 </file>
 
 <file path=customXml/itemProps1.xml><?xml version="1.0" encoding="utf-8"?>
-<ds:datastoreItem xmlns:ds="http://schemas.openxmlformats.org/officeDocument/2006/customXml" ds:itemID="{FD05B8EB-3894-4734-9DDB-17BDD05332D8}">
+<ds:datastoreItem xmlns:ds="http://schemas.openxmlformats.org/officeDocument/2006/customXml" ds:itemID="{43B6BAD9-821D-4D84-89BB-A730FD946134}">
   <ds:schemaRefs>
     <ds:schemaRef ds:uri="http://schemas.openxmlformats.org/officeDocument/2006/bibliography"/>
   </ds:schemaRefs>
